--- a/13. Lista de Características  (Prioridade X Esforço X Risco X Baseline).docx
+++ b/13. Lista de Características  (Prioridade X Esforço X Risco X Baseline).docx
@@ -1887,20 +1887,21 @@
               <w:bottom w:val="single" w:sz="4" w:space="0" w:color="FF9900"/>
               <w:right w:val="single" w:sz="4" w:space="0" w:color="FF9900"/>
             </w:tcBorders>
-            <w:tcMar>
-              <w:top w:w="100" w:type="dxa"/>
-              <w:left w:w="100" w:type="dxa"/>
-              <w:bottom w:w="100" w:type="dxa"/>
-              <w:right w:w="100" w:type="dxa"/>
-            </w:tcMar>
-          </w:tcPr>
-          <w:p>
-            <w:pPr>
-              <w:widowControl w:val="0"/>
-              <w:jc w:val="center"/>
-            </w:pPr>
-            <w:r>
-              <w:t>44</w:t>
+            <w:shd w:val="clear" w:color="auto" w:fill="BDD6EE" w:themeFill="accent1" w:themeFillTint="66"/>
+            <w:tcMar>
+              <w:top w:w="100" w:type="dxa"/>
+              <w:left w:w="100" w:type="dxa"/>
+              <w:bottom w:w="100" w:type="dxa"/>
+              <w:right w:w="100" w:type="dxa"/>
+            </w:tcMar>
+          </w:tcPr>
+          <w:p>
+            <w:pPr>
+              <w:widowControl w:val="0"/>
+              <w:jc w:val="center"/>
+            </w:pPr>
+            <w:r>
+              <w:t>31</w:t>
             </w:r>
           </w:p>
         </w:tc>
@@ -1913,31 +1914,33 @@
               <w:bottom w:val="single" w:sz="4" w:space="0" w:color="FF9900"/>
               <w:right w:val="single" w:sz="4" w:space="0" w:color="FF9900"/>
             </w:tcBorders>
-            <w:tcMar>
-              <w:top w:w="100" w:type="dxa"/>
-              <w:left w:w="100" w:type="dxa"/>
-              <w:bottom w:w="100" w:type="dxa"/>
-              <w:right w:w="100" w:type="dxa"/>
-            </w:tcMar>
-          </w:tcPr>
-          <w:p>
-            <w:pPr>
-              <w:widowControl w:val="0"/>
-            </w:pPr>
-            <w:r>
-              <w:t>Custo de Mercadoria</w:t>
-            </w:r>
-          </w:p>
-        </w:tc>
-        <w:tc>
-          <w:tcPr>
-            <w:tcW w:w="615" w:type="dxa"/>
-            <w:tcBorders>
-              <w:top w:val="single" w:sz="4" w:space="0" w:color="FF9900"/>
-              <w:left w:val="single" w:sz="4" w:space="0" w:color="FF9900"/>
-              <w:bottom w:val="single" w:sz="4" w:space="0" w:color="FF9900"/>
-              <w:right w:val="single" w:sz="4" w:space="0" w:color="FF9900"/>
-            </w:tcBorders>
+            <w:shd w:val="clear" w:color="auto" w:fill="BDD6EE" w:themeFill="accent1" w:themeFillTint="66"/>
+            <w:tcMar>
+              <w:top w:w="100" w:type="dxa"/>
+              <w:left w:w="100" w:type="dxa"/>
+              <w:bottom w:w="100" w:type="dxa"/>
+              <w:right w:w="100" w:type="dxa"/>
+            </w:tcMar>
+          </w:tcPr>
+          <w:p>
+            <w:pPr>
+              <w:widowControl w:val="0"/>
+            </w:pPr>
+            <w:r>
+              <w:t>Integração dos Dados</w:t>
+            </w:r>
+          </w:p>
+        </w:tc>
+        <w:tc>
+          <w:tcPr>
+            <w:tcW w:w="615" w:type="dxa"/>
+            <w:tcBorders>
+              <w:top w:val="single" w:sz="4" w:space="0" w:color="FF9900"/>
+              <w:left w:val="single" w:sz="4" w:space="0" w:color="FF9900"/>
+              <w:bottom w:val="single" w:sz="4" w:space="0" w:color="FF9900"/>
+              <w:right w:val="single" w:sz="4" w:space="0" w:color="FF9900"/>
+            </w:tcBorders>
+            <w:shd w:val="clear" w:color="auto" w:fill="BDD6EE" w:themeFill="accent1" w:themeFillTint="66"/>
             <w:tcMar>
               <w:top w:w="100" w:type="dxa"/>
               <w:left w:w="100" w:type="dxa"/>
@@ -1964,72 +1967,75 @@
               <w:bottom w:val="single" w:sz="4" w:space="0" w:color="FF9900"/>
               <w:right w:val="single" w:sz="4" w:space="0" w:color="FF9900"/>
             </w:tcBorders>
-            <w:tcMar>
-              <w:top w:w="100" w:type="dxa"/>
-              <w:left w:w="100" w:type="dxa"/>
-              <w:bottom w:w="100" w:type="dxa"/>
-              <w:right w:w="100" w:type="dxa"/>
-            </w:tcMar>
-          </w:tcPr>
-          <w:p>
-            <w:pPr>
-              <w:widowControl w:val="0"/>
-              <w:jc w:val="center"/>
-            </w:pPr>
-            <w:r>
-              <w:t>B</w:t>
-            </w:r>
-          </w:p>
-        </w:tc>
-        <w:tc>
-          <w:tcPr>
-            <w:tcW w:w="615" w:type="dxa"/>
-            <w:tcBorders>
-              <w:top w:val="single" w:sz="4" w:space="0" w:color="FF9900"/>
-              <w:left w:val="single" w:sz="4" w:space="0" w:color="FF9900"/>
-              <w:bottom w:val="single" w:sz="4" w:space="0" w:color="FF9900"/>
-              <w:right w:val="single" w:sz="4" w:space="0" w:color="FF9900"/>
-            </w:tcBorders>
-            <w:tcMar>
-              <w:top w:w="100" w:type="dxa"/>
-              <w:left w:w="100" w:type="dxa"/>
-              <w:bottom w:w="100" w:type="dxa"/>
-              <w:right w:w="100" w:type="dxa"/>
-            </w:tcMar>
-          </w:tcPr>
-          <w:p>
-            <w:pPr>
-              <w:widowControl w:val="0"/>
-              <w:jc w:val="center"/>
-            </w:pPr>
-            <w:r>
-              <w:t>B</w:t>
-            </w:r>
-          </w:p>
-        </w:tc>
-        <w:tc>
-          <w:tcPr>
-            <w:tcW w:w="615" w:type="dxa"/>
-            <w:tcBorders>
-              <w:top w:val="single" w:sz="4" w:space="0" w:color="FF9900"/>
-              <w:left w:val="single" w:sz="4" w:space="0" w:color="FF9900"/>
-              <w:bottom w:val="single" w:sz="4" w:space="0" w:color="FF9900"/>
-              <w:right w:val="single" w:sz="4" w:space="0" w:color="FF9900"/>
-            </w:tcBorders>
-            <w:tcMar>
-              <w:top w:w="100" w:type="dxa"/>
-              <w:left w:w="100" w:type="dxa"/>
-              <w:bottom w:w="100" w:type="dxa"/>
-              <w:right w:w="100" w:type="dxa"/>
-            </w:tcMar>
-          </w:tcPr>
-          <w:p>
-            <w:pPr>
-              <w:widowControl w:val="0"/>
-              <w:jc w:val="center"/>
-            </w:pPr>
-            <w:r>
-              <w:t>1</w:t>
+            <w:shd w:val="clear" w:color="auto" w:fill="BDD6EE" w:themeFill="accent1" w:themeFillTint="66"/>
+            <w:tcMar>
+              <w:top w:w="100" w:type="dxa"/>
+              <w:left w:w="100" w:type="dxa"/>
+              <w:bottom w:w="100" w:type="dxa"/>
+              <w:right w:w="100" w:type="dxa"/>
+            </w:tcMar>
+          </w:tcPr>
+          <w:p>
+            <w:pPr>
+              <w:widowControl w:val="0"/>
+              <w:jc w:val="center"/>
+            </w:pPr>
+            <w:r>
+              <w:t>A</w:t>
+            </w:r>
+          </w:p>
+        </w:tc>
+        <w:tc>
+          <w:tcPr>
+            <w:tcW w:w="615" w:type="dxa"/>
+            <w:tcBorders>
+              <w:top w:val="single" w:sz="4" w:space="0" w:color="FF9900"/>
+              <w:left w:val="single" w:sz="4" w:space="0" w:color="FF9900"/>
+              <w:bottom w:val="single" w:sz="4" w:space="0" w:color="FF9900"/>
+              <w:right w:val="single" w:sz="4" w:space="0" w:color="FF9900"/>
+            </w:tcBorders>
+            <w:shd w:val="clear" w:color="auto" w:fill="BDD6EE" w:themeFill="accent1" w:themeFillTint="66"/>
+            <w:tcMar>
+              <w:top w:w="100" w:type="dxa"/>
+              <w:left w:w="100" w:type="dxa"/>
+              <w:bottom w:w="100" w:type="dxa"/>
+              <w:right w:w="100" w:type="dxa"/>
+            </w:tcMar>
+          </w:tcPr>
+          <w:p>
+            <w:pPr>
+              <w:widowControl w:val="0"/>
+              <w:jc w:val="center"/>
+            </w:pPr>
+            <w:r>
+              <w:t>A</w:t>
+            </w:r>
+          </w:p>
+        </w:tc>
+        <w:tc>
+          <w:tcPr>
+            <w:tcW w:w="615" w:type="dxa"/>
+            <w:tcBorders>
+              <w:top w:val="single" w:sz="4" w:space="0" w:color="FF9900"/>
+              <w:left w:val="single" w:sz="4" w:space="0" w:color="FF9900"/>
+              <w:bottom w:val="single" w:sz="4" w:space="0" w:color="FF9900"/>
+              <w:right w:val="single" w:sz="4" w:space="0" w:color="FF9900"/>
+            </w:tcBorders>
+            <w:shd w:val="clear" w:color="auto" w:fill="BDD6EE" w:themeFill="accent1" w:themeFillTint="66"/>
+            <w:tcMar>
+              <w:top w:w="100" w:type="dxa"/>
+              <w:left w:w="100" w:type="dxa"/>
+              <w:bottom w:w="100" w:type="dxa"/>
+              <w:right w:w="100" w:type="dxa"/>
+            </w:tcMar>
+          </w:tcPr>
+          <w:p>
+            <w:pPr>
+              <w:widowControl w:val="0"/>
+              <w:jc w:val="center"/>
+            </w:pPr>
+            <w:r>
+              <w:t>2</w:t>
             </w:r>
           </w:p>
         </w:tc>
@@ -2062,7 +2068,7 @@
               <w:jc w:val="center"/>
             </w:pPr>
             <w:r>
-              <w:t>31</w:t>
+              <w:t>3</w:t>
             </w:r>
           </w:p>
         </w:tc>
@@ -2088,88 +2094,88 @@
               <w:widowControl w:val="0"/>
             </w:pPr>
             <w:r>
-              <w:t>Integração dos Dados</w:t>
-            </w:r>
-          </w:p>
-        </w:tc>
-        <w:tc>
-          <w:tcPr>
-            <w:tcW w:w="615" w:type="dxa"/>
-            <w:tcBorders>
-              <w:top w:val="single" w:sz="4" w:space="0" w:color="FF9900"/>
-              <w:left w:val="single" w:sz="4" w:space="0" w:color="FF9900"/>
-              <w:bottom w:val="single" w:sz="4" w:space="0" w:color="FF9900"/>
-              <w:right w:val="single" w:sz="4" w:space="0" w:color="FF9900"/>
-            </w:tcBorders>
-            <w:shd w:val="clear" w:color="auto" w:fill="BDD6EE" w:themeFill="accent1" w:themeFillTint="66"/>
-            <w:tcMar>
-              <w:top w:w="100" w:type="dxa"/>
-              <w:left w:w="100" w:type="dxa"/>
-              <w:bottom w:w="100" w:type="dxa"/>
-              <w:right w:w="100" w:type="dxa"/>
-            </w:tcMar>
-          </w:tcPr>
-          <w:p>
-            <w:pPr>
-              <w:widowControl w:val="0"/>
-              <w:jc w:val="center"/>
-            </w:pPr>
-            <w:r>
-              <w:t>U</w:t>
-            </w:r>
-          </w:p>
-        </w:tc>
-        <w:tc>
-          <w:tcPr>
-            <w:tcW w:w="615" w:type="dxa"/>
-            <w:tcBorders>
-              <w:top w:val="single" w:sz="4" w:space="0" w:color="FF9900"/>
-              <w:left w:val="single" w:sz="4" w:space="0" w:color="FF9900"/>
-              <w:bottom w:val="single" w:sz="4" w:space="0" w:color="FF9900"/>
-              <w:right w:val="single" w:sz="4" w:space="0" w:color="FF9900"/>
-            </w:tcBorders>
-            <w:shd w:val="clear" w:color="auto" w:fill="BDD6EE" w:themeFill="accent1" w:themeFillTint="66"/>
-            <w:tcMar>
-              <w:top w:w="100" w:type="dxa"/>
-              <w:left w:w="100" w:type="dxa"/>
-              <w:bottom w:w="100" w:type="dxa"/>
-              <w:right w:w="100" w:type="dxa"/>
-            </w:tcMar>
-          </w:tcPr>
-          <w:p>
-            <w:pPr>
-              <w:widowControl w:val="0"/>
-              <w:jc w:val="center"/>
-            </w:pPr>
-            <w:r>
-              <w:t>A</w:t>
-            </w:r>
-          </w:p>
-        </w:tc>
-        <w:tc>
-          <w:tcPr>
-            <w:tcW w:w="615" w:type="dxa"/>
-            <w:tcBorders>
-              <w:top w:val="single" w:sz="4" w:space="0" w:color="FF9900"/>
-              <w:left w:val="single" w:sz="4" w:space="0" w:color="FF9900"/>
-              <w:bottom w:val="single" w:sz="4" w:space="0" w:color="FF9900"/>
-              <w:right w:val="single" w:sz="4" w:space="0" w:color="FF9900"/>
-            </w:tcBorders>
-            <w:shd w:val="clear" w:color="auto" w:fill="BDD6EE" w:themeFill="accent1" w:themeFillTint="66"/>
-            <w:tcMar>
-              <w:top w:w="100" w:type="dxa"/>
-              <w:left w:w="100" w:type="dxa"/>
-              <w:bottom w:w="100" w:type="dxa"/>
-              <w:right w:w="100" w:type="dxa"/>
-            </w:tcMar>
-          </w:tcPr>
-          <w:p>
-            <w:pPr>
-              <w:widowControl w:val="0"/>
-              <w:jc w:val="center"/>
-            </w:pPr>
-            <w:r>
-              <w:t>A</w:t>
+              <w:t>Referências dos Clientes</w:t>
+            </w:r>
+          </w:p>
+        </w:tc>
+        <w:tc>
+          <w:tcPr>
+            <w:tcW w:w="615" w:type="dxa"/>
+            <w:tcBorders>
+              <w:top w:val="single" w:sz="4" w:space="0" w:color="FF9900"/>
+              <w:left w:val="single" w:sz="4" w:space="0" w:color="FF9900"/>
+              <w:bottom w:val="single" w:sz="4" w:space="0" w:color="FF9900"/>
+              <w:right w:val="single" w:sz="4" w:space="0" w:color="FF9900"/>
+            </w:tcBorders>
+            <w:shd w:val="clear" w:color="auto" w:fill="BDD6EE" w:themeFill="accent1" w:themeFillTint="66"/>
+            <w:tcMar>
+              <w:top w:w="100" w:type="dxa"/>
+              <w:left w:w="100" w:type="dxa"/>
+              <w:bottom w:w="100" w:type="dxa"/>
+              <w:right w:w="100" w:type="dxa"/>
+            </w:tcMar>
+          </w:tcPr>
+          <w:p>
+            <w:pPr>
+              <w:widowControl w:val="0"/>
+              <w:jc w:val="center"/>
+            </w:pPr>
+            <w:r>
+              <w:t>C</w:t>
+            </w:r>
+          </w:p>
+        </w:tc>
+        <w:tc>
+          <w:tcPr>
+            <w:tcW w:w="615" w:type="dxa"/>
+            <w:tcBorders>
+              <w:top w:val="single" w:sz="4" w:space="0" w:color="FF9900"/>
+              <w:left w:val="single" w:sz="4" w:space="0" w:color="FF9900"/>
+              <w:bottom w:val="single" w:sz="4" w:space="0" w:color="FF9900"/>
+              <w:right w:val="single" w:sz="4" w:space="0" w:color="FF9900"/>
+            </w:tcBorders>
+            <w:shd w:val="clear" w:color="auto" w:fill="BDD6EE" w:themeFill="accent1" w:themeFillTint="66"/>
+            <w:tcMar>
+              <w:top w:w="100" w:type="dxa"/>
+              <w:left w:w="100" w:type="dxa"/>
+              <w:bottom w:w="100" w:type="dxa"/>
+              <w:right w:w="100" w:type="dxa"/>
+            </w:tcMar>
+          </w:tcPr>
+          <w:p>
+            <w:pPr>
+              <w:widowControl w:val="0"/>
+              <w:jc w:val="center"/>
+            </w:pPr>
+            <w:r>
+              <w:t xml:space="preserve">M </w:t>
+            </w:r>
+          </w:p>
+        </w:tc>
+        <w:tc>
+          <w:tcPr>
+            <w:tcW w:w="615" w:type="dxa"/>
+            <w:tcBorders>
+              <w:top w:val="single" w:sz="4" w:space="0" w:color="FF9900"/>
+              <w:left w:val="single" w:sz="4" w:space="0" w:color="FF9900"/>
+              <w:bottom w:val="single" w:sz="4" w:space="0" w:color="FF9900"/>
+              <w:right w:val="single" w:sz="4" w:space="0" w:color="FF9900"/>
+            </w:tcBorders>
+            <w:shd w:val="clear" w:color="auto" w:fill="BDD6EE" w:themeFill="accent1" w:themeFillTint="66"/>
+            <w:tcMar>
+              <w:top w:w="100" w:type="dxa"/>
+              <w:left w:w="100" w:type="dxa"/>
+              <w:bottom w:w="100" w:type="dxa"/>
+              <w:right w:w="100" w:type="dxa"/>
+            </w:tcMar>
+          </w:tcPr>
+          <w:p>
+            <w:pPr>
+              <w:widowControl w:val="0"/>
+              <w:jc w:val="center"/>
+            </w:pPr>
+            <w:r>
+              <w:t xml:space="preserve">A </w:t>
             </w:r>
           </w:p>
         </w:tc>
@@ -2229,7 +2235,7 @@
               <w:jc w:val="center"/>
             </w:pPr>
             <w:r>
-              <w:t>3</w:t>
+              <w:t>9</w:t>
             </w:r>
           </w:p>
         </w:tc>
@@ -2255,7 +2261,7 @@
               <w:widowControl w:val="0"/>
             </w:pPr>
             <w:r>
-              <w:t>Referências dos Clientes</w:t>
+              <w:t>Movimentação do Estoque</w:t>
             </w:r>
           </w:p>
         </w:tc>
@@ -2309,7 +2315,7 @@
               <w:jc w:val="center"/>
             </w:pPr>
             <w:r>
-              <w:t xml:space="preserve">M </w:t>
+              <w:t xml:space="preserve"> M</w:t>
             </w:r>
           </w:p>
         </w:tc>
@@ -2397,7 +2403,7 @@
             </w:pPr>
             <w:r>
               <w:lastRenderedPageBreak/>
-              <w:t>9</w:t>
+              <w:t>13</w:t>
             </w:r>
           </w:p>
         </w:tc>
@@ -2423,7 +2429,7 @@
               <w:widowControl w:val="0"/>
             </w:pPr>
             <w:r>
-              <w:t>Movimentação do Estoque</w:t>
+              <w:t>Importar XML</w:t>
             </w:r>
           </w:p>
         </w:tc>
@@ -2504,7 +2510,7 @@
               <w:jc w:val="center"/>
             </w:pPr>
             <w:r>
-              <w:t xml:space="preserve">A </w:t>
+              <w:t xml:space="preserve">M </w:t>
             </w:r>
           </w:p>
         </w:tc>
@@ -2564,7 +2570,7 @@
               <w:jc w:val="center"/>
             </w:pPr>
             <w:r>
-              <w:t>13</w:t>
+              <w:t>20</w:t>
             </w:r>
           </w:p>
         </w:tc>
@@ -2590,34 +2596,34 @@
               <w:widowControl w:val="0"/>
             </w:pPr>
             <w:r>
-              <w:t>Importar XML</w:t>
-            </w:r>
-          </w:p>
-        </w:tc>
-        <w:tc>
-          <w:tcPr>
-            <w:tcW w:w="615" w:type="dxa"/>
-            <w:tcBorders>
-              <w:top w:val="single" w:sz="4" w:space="0" w:color="FF9900"/>
-              <w:left w:val="single" w:sz="4" w:space="0" w:color="FF9900"/>
-              <w:bottom w:val="single" w:sz="4" w:space="0" w:color="FF9900"/>
-              <w:right w:val="single" w:sz="4" w:space="0" w:color="FF9900"/>
-            </w:tcBorders>
-            <w:shd w:val="clear" w:color="auto" w:fill="BDD6EE" w:themeFill="accent1" w:themeFillTint="66"/>
-            <w:tcMar>
-              <w:top w:w="100" w:type="dxa"/>
-              <w:left w:w="100" w:type="dxa"/>
-              <w:bottom w:w="100" w:type="dxa"/>
-              <w:right w:w="100" w:type="dxa"/>
-            </w:tcMar>
-          </w:tcPr>
-          <w:p>
-            <w:pPr>
-              <w:widowControl w:val="0"/>
-              <w:jc w:val="center"/>
-            </w:pPr>
-            <w:r>
-              <w:t>C</w:t>
+              <w:t>Orientação por Assunto</w:t>
+            </w:r>
+          </w:p>
+        </w:tc>
+        <w:tc>
+          <w:tcPr>
+            <w:tcW w:w="615" w:type="dxa"/>
+            <w:tcBorders>
+              <w:top w:val="single" w:sz="4" w:space="0" w:color="FF9900"/>
+              <w:left w:val="single" w:sz="4" w:space="0" w:color="FF9900"/>
+              <w:bottom w:val="single" w:sz="4" w:space="0" w:color="FF9900"/>
+              <w:right w:val="single" w:sz="4" w:space="0" w:color="FF9900"/>
+            </w:tcBorders>
+            <w:shd w:val="clear" w:color="auto" w:fill="BDD6EE" w:themeFill="accent1" w:themeFillTint="66"/>
+            <w:tcMar>
+              <w:top w:w="100" w:type="dxa"/>
+              <w:left w:w="100" w:type="dxa"/>
+              <w:bottom w:w="100" w:type="dxa"/>
+              <w:right w:w="100" w:type="dxa"/>
+            </w:tcMar>
+          </w:tcPr>
+          <w:p>
+            <w:pPr>
+              <w:widowControl w:val="0"/>
+              <w:jc w:val="center"/>
+            </w:pPr>
+            <w:r>
+              <w:t>I</w:t>
             </w:r>
           </w:p>
         </w:tc>
@@ -2731,7 +2737,7 @@
               <w:jc w:val="center"/>
             </w:pPr>
             <w:r>
-              <w:t>20</w:t>
+              <w:t>21</w:t>
             </w:r>
           </w:p>
         </w:tc>
@@ -2757,10 +2763,8 @@
               <w:widowControl w:val="0"/>
             </w:pPr>
             <w:r>
-              <w:t>Orientação por Assunto</w:t>
-            </w:r>
-            <w:bookmarkStart w:id="2" w:name="_GoBack"/>
-            <w:bookmarkEnd w:id="2"/>
+              <w:t>Nota Fiscal D1</w:t>
+            </w:r>
           </w:p>
         </w:tc>
         <w:tc>
@@ -2813,34 +2817,34 @@
               <w:jc w:val="center"/>
             </w:pPr>
             <w:r>
-              <w:t xml:space="preserve"> M</w:t>
-            </w:r>
-          </w:p>
-        </w:tc>
-        <w:tc>
-          <w:tcPr>
-            <w:tcW w:w="615" w:type="dxa"/>
-            <w:tcBorders>
-              <w:top w:val="single" w:sz="4" w:space="0" w:color="FF9900"/>
-              <w:left w:val="single" w:sz="4" w:space="0" w:color="FF9900"/>
-              <w:bottom w:val="single" w:sz="4" w:space="0" w:color="FF9900"/>
-              <w:right w:val="single" w:sz="4" w:space="0" w:color="FF9900"/>
-            </w:tcBorders>
-            <w:shd w:val="clear" w:color="auto" w:fill="BDD6EE" w:themeFill="accent1" w:themeFillTint="66"/>
-            <w:tcMar>
-              <w:top w:w="100" w:type="dxa"/>
-              <w:left w:w="100" w:type="dxa"/>
-              <w:bottom w:w="100" w:type="dxa"/>
-              <w:right w:w="100" w:type="dxa"/>
-            </w:tcMar>
-          </w:tcPr>
-          <w:p>
-            <w:pPr>
-              <w:widowControl w:val="0"/>
-              <w:jc w:val="center"/>
-            </w:pPr>
-            <w:r>
-              <w:t xml:space="preserve">M </w:t>
+              <w:t xml:space="preserve"> A</w:t>
+            </w:r>
+          </w:p>
+        </w:tc>
+        <w:tc>
+          <w:tcPr>
+            <w:tcW w:w="615" w:type="dxa"/>
+            <w:tcBorders>
+              <w:top w:val="single" w:sz="4" w:space="0" w:color="FF9900"/>
+              <w:left w:val="single" w:sz="4" w:space="0" w:color="FF9900"/>
+              <w:bottom w:val="single" w:sz="4" w:space="0" w:color="FF9900"/>
+              <w:right w:val="single" w:sz="4" w:space="0" w:color="FF9900"/>
+            </w:tcBorders>
+            <w:shd w:val="clear" w:color="auto" w:fill="BDD6EE" w:themeFill="accent1" w:themeFillTint="66"/>
+            <w:tcMar>
+              <w:top w:w="100" w:type="dxa"/>
+              <w:left w:w="100" w:type="dxa"/>
+              <w:bottom w:w="100" w:type="dxa"/>
+              <w:right w:w="100" w:type="dxa"/>
+            </w:tcMar>
+          </w:tcPr>
+          <w:p>
+            <w:pPr>
+              <w:widowControl w:val="0"/>
+              <w:jc w:val="center"/>
+            </w:pPr>
+            <w:r>
+              <w:t xml:space="preserve">A </w:t>
             </w:r>
           </w:p>
         </w:tc>
@@ -2900,7 +2904,7 @@
               <w:jc w:val="center"/>
             </w:pPr>
             <w:r>
-              <w:t>21</w:t>
+              <w:t>38</w:t>
             </w:r>
           </w:p>
         </w:tc>
@@ -2926,88 +2930,88 @@
               <w:widowControl w:val="0"/>
             </w:pPr>
             <w:r>
-              <w:t>Nota Fiscal D1</w:t>
-            </w:r>
-          </w:p>
-        </w:tc>
-        <w:tc>
-          <w:tcPr>
-            <w:tcW w:w="615" w:type="dxa"/>
-            <w:tcBorders>
-              <w:top w:val="single" w:sz="4" w:space="0" w:color="FF9900"/>
-              <w:left w:val="single" w:sz="4" w:space="0" w:color="FF9900"/>
-              <w:bottom w:val="single" w:sz="4" w:space="0" w:color="FF9900"/>
-              <w:right w:val="single" w:sz="4" w:space="0" w:color="FF9900"/>
-            </w:tcBorders>
-            <w:shd w:val="clear" w:color="auto" w:fill="BDD6EE" w:themeFill="accent1" w:themeFillTint="66"/>
-            <w:tcMar>
-              <w:top w:w="100" w:type="dxa"/>
-              <w:left w:w="100" w:type="dxa"/>
-              <w:bottom w:w="100" w:type="dxa"/>
-              <w:right w:w="100" w:type="dxa"/>
-            </w:tcMar>
-          </w:tcPr>
-          <w:p>
-            <w:pPr>
-              <w:widowControl w:val="0"/>
-              <w:jc w:val="center"/>
-            </w:pPr>
-            <w:r>
-              <w:t>I</w:t>
-            </w:r>
-          </w:p>
-        </w:tc>
-        <w:tc>
-          <w:tcPr>
-            <w:tcW w:w="615" w:type="dxa"/>
-            <w:tcBorders>
-              <w:top w:val="single" w:sz="4" w:space="0" w:color="FF9900"/>
-              <w:left w:val="single" w:sz="4" w:space="0" w:color="FF9900"/>
-              <w:bottom w:val="single" w:sz="4" w:space="0" w:color="FF9900"/>
-              <w:right w:val="single" w:sz="4" w:space="0" w:color="FF9900"/>
-            </w:tcBorders>
-            <w:shd w:val="clear" w:color="auto" w:fill="BDD6EE" w:themeFill="accent1" w:themeFillTint="66"/>
-            <w:tcMar>
-              <w:top w:w="100" w:type="dxa"/>
-              <w:left w:w="100" w:type="dxa"/>
-              <w:bottom w:w="100" w:type="dxa"/>
-              <w:right w:w="100" w:type="dxa"/>
-            </w:tcMar>
-          </w:tcPr>
-          <w:p>
-            <w:pPr>
-              <w:widowControl w:val="0"/>
-              <w:jc w:val="center"/>
-            </w:pPr>
-            <w:r>
-              <w:t xml:space="preserve"> A</w:t>
-            </w:r>
-          </w:p>
-        </w:tc>
-        <w:tc>
-          <w:tcPr>
-            <w:tcW w:w="615" w:type="dxa"/>
-            <w:tcBorders>
-              <w:top w:val="single" w:sz="4" w:space="0" w:color="FF9900"/>
-              <w:left w:val="single" w:sz="4" w:space="0" w:color="FF9900"/>
-              <w:bottom w:val="single" w:sz="4" w:space="0" w:color="FF9900"/>
-              <w:right w:val="single" w:sz="4" w:space="0" w:color="FF9900"/>
-            </w:tcBorders>
-            <w:shd w:val="clear" w:color="auto" w:fill="BDD6EE" w:themeFill="accent1" w:themeFillTint="66"/>
-            <w:tcMar>
-              <w:top w:w="100" w:type="dxa"/>
-              <w:left w:w="100" w:type="dxa"/>
-              <w:bottom w:w="100" w:type="dxa"/>
-              <w:right w:w="100" w:type="dxa"/>
-            </w:tcMar>
-          </w:tcPr>
-          <w:p>
-            <w:pPr>
-              <w:widowControl w:val="0"/>
-              <w:jc w:val="center"/>
-            </w:pPr>
-            <w:r>
-              <w:t xml:space="preserve">A </w:t>
+              <w:t>Orçamento</w:t>
+            </w:r>
+          </w:p>
+        </w:tc>
+        <w:tc>
+          <w:tcPr>
+            <w:tcW w:w="615" w:type="dxa"/>
+            <w:tcBorders>
+              <w:top w:val="single" w:sz="4" w:space="0" w:color="FF9900"/>
+              <w:left w:val="single" w:sz="4" w:space="0" w:color="FF9900"/>
+              <w:bottom w:val="single" w:sz="4" w:space="0" w:color="FF9900"/>
+              <w:right w:val="single" w:sz="4" w:space="0" w:color="FF9900"/>
+            </w:tcBorders>
+            <w:shd w:val="clear" w:color="auto" w:fill="BDD6EE" w:themeFill="accent1" w:themeFillTint="66"/>
+            <w:tcMar>
+              <w:top w:w="100" w:type="dxa"/>
+              <w:left w:w="100" w:type="dxa"/>
+              <w:bottom w:w="100" w:type="dxa"/>
+              <w:right w:w="100" w:type="dxa"/>
+            </w:tcMar>
+          </w:tcPr>
+          <w:p>
+            <w:pPr>
+              <w:widowControl w:val="0"/>
+              <w:jc w:val="center"/>
+            </w:pPr>
+            <w:r>
+              <w:t>U</w:t>
+            </w:r>
+          </w:p>
+        </w:tc>
+        <w:tc>
+          <w:tcPr>
+            <w:tcW w:w="615" w:type="dxa"/>
+            <w:tcBorders>
+              <w:top w:val="single" w:sz="4" w:space="0" w:color="FF9900"/>
+              <w:left w:val="single" w:sz="4" w:space="0" w:color="FF9900"/>
+              <w:bottom w:val="single" w:sz="4" w:space="0" w:color="FF9900"/>
+              <w:right w:val="single" w:sz="4" w:space="0" w:color="FF9900"/>
+            </w:tcBorders>
+            <w:shd w:val="clear" w:color="auto" w:fill="BDD6EE" w:themeFill="accent1" w:themeFillTint="66"/>
+            <w:tcMar>
+              <w:top w:w="100" w:type="dxa"/>
+              <w:left w:w="100" w:type="dxa"/>
+              <w:bottom w:w="100" w:type="dxa"/>
+              <w:right w:w="100" w:type="dxa"/>
+            </w:tcMar>
+          </w:tcPr>
+          <w:p>
+            <w:pPr>
+              <w:widowControl w:val="0"/>
+              <w:jc w:val="center"/>
+            </w:pPr>
+            <w:r>
+              <w:t>M</w:t>
+            </w:r>
+          </w:p>
+        </w:tc>
+        <w:tc>
+          <w:tcPr>
+            <w:tcW w:w="615" w:type="dxa"/>
+            <w:tcBorders>
+              <w:top w:val="single" w:sz="4" w:space="0" w:color="FF9900"/>
+              <w:left w:val="single" w:sz="4" w:space="0" w:color="FF9900"/>
+              <w:bottom w:val="single" w:sz="4" w:space="0" w:color="FF9900"/>
+              <w:right w:val="single" w:sz="4" w:space="0" w:color="FF9900"/>
+            </w:tcBorders>
+            <w:shd w:val="clear" w:color="auto" w:fill="BDD6EE" w:themeFill="accent1" w:themeFillTint="66"/>
+            <w:tcMar>
+              <w:top w:w="100" w:type="dxa"/>
+              <w:left w:w="100" w:type="dxa"/>
+              <w:bottom w:w="100" w:type="dxa"/>
+              <w:right w:w="100" w:type="dxa"/>
+            </w:tcMar>
+          </w:tcPr>
+          <w:p>
+            <w:pPr>
+              <w:widowControl w:val="0"/>
+              <w:jc w:val="center"/>
+            </w:pPr>
+            <w:r>
+              <w:t>M</w:t>
             </w:r>
           </w:p>
         </w:tc>
@@ -3067,7 +3071,7 @@
               <w:jc w:val="center"/>
             </w:pPr>
             <w:r>
-              <w:t>38</w:t>
+              <w:t>39</w:t>
             </w:r>
           </w:p>
         </w:tc>
@@ -3093,7 +3097,7 @@
               <w:widowControl w:val="0"/>
             </w:pPr>
             <w:r>
-              <w:t>Orçamento</w:t>
+              <w:t>Relatório de Clientes que Mais Compram</w:t>
             </w:r>
           </w:p>
         </w:tc>
@@ -3147,34 +3151,34 @@
               <w:jc w:val="center"/>
             </w:pPr>
             <w:r>
-              <w:t>M</w:t>
-            </w:r>
-          </w:p>
-        </w:tc>
-        <w:tc>
-          <w:tcPr>
-            <w:tcW w:w="615" w:type="dxa"/>
-            <w:tcBorders>
-              <w:top w:val="single" w:sz="4" w:space="0" w:color="FF9900"/>
-              <w:left w:val="single" w:sz="4" w:space="0" w:color="FF9900"/>
-              <w:bottom w:val="single" w:sz="4" w:space="0" w:color="FF9900"/>
-              <w:right w:val="single" w:sz="4" w:space="0" w:color="FF9900"/>
-            </w:tcBorders>
-            <w:shd w:val="clear" w:color="auto" w:fill="BDD6EE" w:themeFill="accent1" w:themeFillTint="66"/>
-            <w:tcMar>
-              <w:top w:w="100" w:type="dxa"/>
-              <w:left w:w="100" w:type="dxa"/>
-              <w:bottom w:w="100" w:type="dxa"/>
-              <w:right w:w="100" w:type="dxa"/>
-            </w:tcMar>
-          </w:tcPr>
-          <w:p>
-            <w:pPr>
-              <w:widowControl w:val="0"/>
-              <w:jc w:val="center"/>
-            </w:pPr>
-            <w:r>
-              <w:t>M</w:t>
+              <w:t>A</w:t>
+            </w:r>
+          </w:p>
+        </w:tc>
+        <w:tc>
+          <w:tcPr>
+            <w:tcW w:w="615" w:type="dxa"/>
+            <w:tcBorders>
+              <w:top w:val="single" w:sz="4" w:space="0" w:color="FF9900"/>
+              <w:left w:val="single" w:sz="4" w:space="0" w:color="FF9900"/>
+              <w:bottom w:val="single" w:sz="4" w:space="0" w:color="FF9900"/>
+              <w:right w:val="single" w:sz="4" w:space="0" w:color="FF9900"/>
+            </w:tcBorders>
+            <w:shd w:val="clear" w:color="auto" w:fill="BDD6EE" w:themeFill="accent1" w:themeFillTint="66"/>
+            <w:tcMar>
+              <w:top w:w="100" w:type="dxa"/>
+              <w:left w:w="100" w:type="dxa"/>
+              <w:bottom w:w="100" w:type="dxa"/>
+              <w:right w:w="100" w:type="dxa"/>
+            </w:tcMar>
+          </w:tcPr>
+          <w:p>
+            <w:pPr>
+              <w:widowControl w:val="0"/>
+              <w:jc w:val="center"/>
+            </w:pPr>
+            <w:r>
+              <w:t>A</w:t>
             </w:r>
           </w:p>
         </w:tc>
@@ -3234,7 +3238,7 @@
               <w:jc w:val="center"/>
             </w:pPr>
             <w:r>
-              <w:t>39</w:t>
+              <w:t>5</w:t>
             </w:r>
           </w:p>
         </w:tc>
@@ -3260,34 +3264,61 @@
               <w:widowControl w:val="0"/>
             </w:pPr>
             <w:r>
-              <w:t>Relatório de Clientes que Mais Compram</w:t>
-            </w:r>
-          </w:p>
-        </w:tc>
-        <w:tc>
-          <w:tcPr>
-            <w:tcW w:w="615" w:type="dxa"/>
-            <w:tcBorders>
-              <w:top w:val="single" w:sz="4" w:space="0" w:color="FF9900"/>
-              <w:left w:val="single" w:sz="4" w:space="0" w:color="FF9900"/>
-              <w:bottom w:val="single" w:sz="4" w:space="0" w:color="FF9900"/>
-              <w:right w:val="single" w:sz="4" w:space="0" w:color="FF9900"/>
-            </w:tcBorders>
-            <w:shd w:val="clear" w:color="auto" w:fill="BDD6EE" w:themeFill="accent1" w:themeFillTint="66"/>
-            <w:tcMar>
-              <w:top w:w="100" w:type="dxa"/>
-              <w:left w:w="100" w:type="dxa"/>
-              <w:bottom w:w="100" w:type="dxa"/>
-              <w:right w:w="100" w:type="dxa"/>
-            </w:tcMar>
-          </w:tcPr>
-          <w:p>
-            <w:pPr>
-              <w:widowControl w:val="0"/>
-              <w:jc w:val="center"/>
-            </w:pPr>
-            <w:r>
-              <w:t>U</w:t>
+              <w:t>Relatórios Mensais</w:t>
+            </w:r>
+          </w:p>
+        </w:tc>
+        <w:tc>
+          <w:tcPr>
+            <w:tcW w:w="615" w:type="dxa"/>
+            <w:tcBorders>
+              <w:top w:val="single" w:sz="4" w:space="0" w:color="FF9900"/>
+              <w:left w:val="single" w:sz="4" w:space="0" w:color="FF9900"/>
+              <w:bottom w:val="single" w:sz="4" w:space="0" w:color="FF9900"/>
+              <w:right w:val="single" w:sz="4" w:space="0" w:color="FF9900"/>
+            </w:tcBorders>
+            <w:shd w:val="clear" w:color="auto" w:fill="BDD6EE" w:themeFill="accent1" w:themeFillTint="66"/>
+            <w:tcMar>
+              <w:top w:w="100" w:type="dxa"/>
+              <w:left w:w="100" w:type="dxa"/>
+              <w:bottom w:w="100" w:type="dxa"/>
+              <w:right w:w="100" w:type="dxa"/>
+            </w:tcMar>
+          </w:tcPr>
+          <w:p>
+            <w:pPr>
+              <w:widowControl w:val="0"/>
+              <w:jc w:val="center"/>
+            </w:pPr>
+            <w:r>
+              <w:t>C</w:t>
+            </w:r>
+          </w:p>
+        </w:tc>
+        <w:tc>
+          <w:tcPr>
+            <w:tcW w:w="615" w:type="dxa"/>
+            <w:tcBorders>
+              <w:top w:val="single" w:sz="4" w:space="0" w:color="FF9900"/>
+              <w:left w:val="single" w:sz="4" w:space="0" w:color="FF9900"/>
+              <w:bottom w:val="single" w:sz="4" w:space="0" w:color="FF9900"/>
+              <w:right w:val="single" w:sz="4" w:space="0" w:color="FF9900"/>
+            </w:tcBorders>
+            <w:shd w:val="clear" w:color="auto" w:fill="BDD6EE" w:themeFill="accent1" w:themeFillTint="66"/>
+            <w:tcMar>
+              <w:top w:w="100" w:type="dxa"/>
+              <w:left w:w="100" w:type="dxa"/>
+              <w:bottom w:w="100" w:type="dxa"/>
+              <w:right w:w="100" w:type="dxa"/>
+            </w:tcMar>
+          </w:tcPr>
+          <w:p>
+            <w:pPr>
+              <w:widowControl w:val="0"/>
+              <w:jc w:val="center"/>
+            </w:pPr>
+            <w:r>
+              <w:t xml:space="preserve">A </w:t>
             </w:r>
           </w:p>
         </w:tc>
@@ -3341,34 +3372,7 @@
               <w:jc w:val="center"/>
             </w:pPr>
             <w:r>
-              <w:t>A</w:t>
-            </w:r>
-          </w:p>
-        </w:tc>
-        <w:tc>
-          <w:tcPr>
-            <w:tcW w:w="615" w:type="dxa"/>
-            <w:tcBorders>
-              <w:top w:val="single" w:sz="4" w:space="0" w:color="FF9900"/>
-              <w:left w:val="single" w:sz="4" w:space="0" w:color="FF9900"/>
-              <w:bottom w:val="single" w:sz="4" w:space="0" w:color="FF9900"/>
-              <w:right w:val="single" w:sz="4" w:space="0" w:color="FF9900"/>
-            </w:tcBorders>
-            <w:shd w:val="clear" w:color="auto" w:fill="BDD6EE" w:themeFill="accent1" w:themeFillTint="66"/>
-            <w:tcMar>
-              <w:top w:w="100" w:type="dxa"/>
-              <w:left w:w="100" w:type="dxa"/>
-              <w:bottom w:w="100" w:type="dxa"/>
-              <w:right w:w="100" w:type="dxa"/>
-            </w:tcMar>
-          </w:tcPr>
-          <w:p>
-            <w:pPr>
-              <w:widowControl w:val="0"/>
-              <w:jc w:val="center"/>
-            </w:pPr>
-            <w:r>
-              <w:t>2</w:t>
+              <w:t>3</w:t>
             </w:r>
           </w:p>
         </w:tc>
@@ -3401,7 +3405,7 @@
               <w:jc w:val="center"/>
             </w:pPr>
             <w:r>
-              <w:t>5</w:t>
+              <w:t>6</w:t>
             </w:r>
           </w:p>
         </w:tc>
@@ -3427,7 +3431,7 @@
               <w:widowControl w:val="0"/>
             </w:pPr>
             <w:r>
-              <w:t>Relatórios Mensais</w:t>
+              <w:t>Produtos por Categoria</w:t>
             </w:r>
           </w:p>
         </w:tc>
@@ -3481,34 +3485,34 @@
               <w:jc w:val="center"/>
             </w:pPr>
             <w:r>
-              <w:t xml:space="preserve">A </w:t>
-            </w:r>
-          </w:p>
-        </w:tc>
-        <w:tc>
-          <w:tcPr>
-            <w:tcW w:w="615" w:type="dxa"/>
-            <w:tcBorders>
-              <w:top w:val="single" w:sz="4" w:space="0" w:color="FF9900"/>
-              <w:left w:val="single" w:sz="4" w:space="0" w:color="FF9900"/>
-              <w:bottom w:val="single" w:sz="4" w:space="0" w:color="FF9900"/>
-              <w:right w:val="single" w:sz="4" w:space="0" w:color="FF9900"/>
-            </w:tcBorders>
-            <w:shd w:val="clear" w:color="auto" w:fill="BDD6EE" w:themeFill="accent1" w:themeFillTint="66"/>
-            <w:tcMar>
-              <w:top w:w="100" w:type="dxa"/>
-              <w:left w:w="100" w:type="dxa"/>
-              <w:bottom w:w="100" w:type="dxa"/>
-              <w:right w:w="100" w:type="dxa"/>
-            </w:tcMar>
-          </w:tcPr>
-          <w:p>
-            <w:pPr>
-              <w:widowControl w:val="0"/>
-              <w:jc w:val="center"/>
-            </w:pPr>
-            <w:r>
-              <w:t>A</w:t>
+              <w:t xml:space="preserve">M </w:t>
+            </w:r>
+          </w:p>
+        </w:tc>
+        <w:tc>
+          <w:tcPr>
+            <w:tcW w:w="615" w:type="dxa"/>
+            <w:tcBorders>
+              <w:top w:val="single" w:sz="4" w:space="0" w:color="FF9900"/>
+              <w:left w:val="single" w:sz="4" w:space="0" w:color="FF9900"/>
+              <w:bottom w:val="single" w:sz="4" w:space="0" w:color="FF9900"/>
+              <w:right w:val="single" w:sz="4" w:space="0" w:color="FF9900"/>
+            </w:tcBorders>
+            <w:shd w:val="clear" w:color="auto" w:fill="BDD6EE" w:themeFill="accent1" w:themeFillTint="66"/>
+            <w:tcMar>
+              <w:top w:w="100" w:type="dxa"/>
+              <w:left w:w="100" w:type="dxa"/>
+              <w:bottom w:w="100" w:type="dxa"/>
+              <w:right w:w="100" w:type="dxa"/>
+            </w:tcMar>
+          </w:tcPr>
+          <w:p>
+            <w:pPr>
+              <w:widowControl w:val="0"/>
+              <w:jc w:val="center"/>
+            </w:pPr>
+            <w:r>
+              <w:t xml:space="preserve"> M</w:t>
             </w:r>
           </w:p>
         </w:tc>
@@ -3568,7 +3572,7 @@
               <w:jc w:val="center"/>
             </w:pPr>
             <w:r>
-              <w:t>6</w:t>
+              <w:t>8</w:t>
             </w:r>
           </w:p>
         </w:tc>
@@ -3594,8 +3598,13 @@
               <w:widowControl w:val="0"/>
             </w:pPr>
             <w:r>
-              <w:t>Produtos por Categoria</w:t>
-            </w:r>
+              <w:t xml:space="preserve">E- </w:t>
+            </w:r>
+            <w:proofErr w:type="spellStart"/>
+            <w:r>
+              <w:t>Commerce</w:t>
+            </w:r>
+            <w:proofErr w:type="spellEnd"/>
           </w:p>
         </w:tc>
         <w:tc>
@@ -3648,34 +3657,34 @@
               <w:jc w:val="center"/>
             </w:pPr>
             <w:r>
-              <w:t xml:space="preserve">M </w:t>
-            </w:r>
-          </w:p>
-        </w:tc>
-        <w:tc>
-          <w:tcPr>
-            <w:tcW w:w="615" w:type="dxa"/>
-            <w:tcBorders>
-              <w:top w:val="single" w:sz="4" w:space="0" w:color="FF9900"/>
-              <w:left w:val="single" w:sz="4" w:space="0" w:color="FF9900"/>
-              <w:bottom w:val="single" w:sz="4" w:space="0" w:color="FF9900"/>
-              <w:right w:val="single" w:sz="4" w:space="0" w:color="FF9900"/>
-            </w:tcBorders>
-            <w:shd w:val="clear" w:color="auto" w:fill="BDD6EE" w:themeFill="accent1" w:themeFillTint="66"/>
-            <w:tcMar>
-              <w:top w:w="100" w:type="dxa"/>
-              <w:left w:w="100" w:type="dxa"/>
-              <w:bottom w:w="100" w:type="dxa"/>
-              <w:right w:w="100" w:type="dxa"/>
-            </w:tcMar>
-          </w:tcPr>
-          <w:p>
-            <w:pPr>
-              <w:widowControl w:val="0"/>
-              <w:jc w:val="center"/>
-            </w:pPr>
-            <w:r>
-              <w:t xml:space="preserve"> M</w:t>
+              <w:t xml:space="preserve"> A</w:t>
+            </w:r>
+          </w:p>
+        </w:tc>
+        <w:tc>
+          <w:tcPr>
+            <w:tcW w:w="615" w:type="dxa"/>
+            <w:tcBorders>
+              <w:top w:val="single" w:sz="4" w:space="0" w:color="FF9900"/>
+              <w:left w:val="single" w:sz="4" w:space="0" w:color="FF9900"/>
+              <w:bottom w:val="single" w:sz="4" w:space="0" w:color="FF9900"/>
+              <w:right w:val="single" w:sz="4" w:space="0" w:color="FF9900"/>
+            </w:tcBorders>
+            <w:shd w:val="clear" w:color="auto" w:fill="BDD6EE" w:themeFill="accent1" w:themeFillTint="66"/>
+            <w:tcMar>
+              <w:top w:w="100" w:type="dxa"/>
+              <w:left w:w="100" w:type="dxa"/>
+              <w:bottom w:w="100" w:type="dxa"/>
+              <w:right w:w="100" w:type="dxa"/>
+            </w:tcMar>
+          </w:tcPr>
+          <w:p>
+            <w:pPr>
+              <w:widowControl w:val="0"/>
+              <w:jc w:val="center"/>
+            </w:pPr>
+            <w:r>
+              <w:t xml:space="preserve"> A</w:t>
             </w:r>
           </w:p>
         </w:tc>
@@ -3734,8 +3743,10 @@
               <w:widowControl w:val="0"/>
               <w:jc w:val="center"/>
             </w:pPr>
-            <w:r>
-              <w:t>8</w:t>
+            <w:bookmarkStart w:id="2" w:name="_GoBack"/>
+            <w:bookmarkEnd w:id="2"/>
+            <w:r>
+              <w:t>18</w:t>
             </w:r>
           </w:p>
         </w:tc>
@@ -3761,93 +3772,88 @@
               <w:widowControl w:val="0"/>
             </w:pPr>
             <w:r>
-              <w:t xml:space="preserve">E- </w:t>
-            </w:r>
-            <w:proofErr w:type="spellStart"/>
-            <w:r>
-              <w:t>Commerce</w:t>
-            </w:r>
-            <w:proofErr w:type="spellEnd"/>
-          </w:p>
-        </w:tc>
-        <w:tc>
-          <w:tcPr>
-            <w:tcW w:w="615" w:type="dxa"/>
-            <w:tcBorders>
-              <w:top w:val="single" w:sz="4" w:space="0" w:color="FF9900"/>
-              <w:left w:val="single" w:sz="4" w:space="0" w:color="FF9900"/>
-              <w:bottom w:val="single" w:sz="4" w:space="0" w:color="FF9900"/>
-              <w:right w:val="single" w:sz="4" w:space="0" w:color="FF9900"/>
-            </w:tcBorders>
-            <w:shd w:val="clear" w:color="auto" w:fill="BDD6EE" w:themeFill="accent1" w:themeFillTint="66"/>
-            <w:tcMar>
-              <w:top w:w="100" w:type="dxa"/>
-              <w:left w:w="100" w:type="dxa"/>
-              <w:bottom w:w="100" w:type="dxa"/>
-              <w:right w:w="100" w:type="dxa"/>
-            </w:tcMar>
-          </w:tcPr>
-          <w:p>
-            <w:pPr>
-              <w:widowControl w:val="0"/>
-              <w:jc w:val="center"/>
-            </w:pPr>
-            <w:r>
-              <w:t>C</w:t>
-            </w:r>
-          </w:p>
-        </w:tc>
-        <w:tc>
-          <w:tcPr>
-            <w:tcW w:w="615" w:type="dxa"/>
-            <w:tcBorders>
-              <w:top w:val="single" w:sz="4" w:space="0" w:color="FF9900"/>
-              <w:left w:val="single" w:sz="4" w:space="0" w:color="FF9900"/>
-              <w:bottom w:val="single" w:sz="4" w:space="0" w:color="FF9900"/>
-              <w:right w:val="single" w:sz="4" w:space="0" w:color="FF9900"/>
-            </w:tcBorders>
-            <w:shd w:val="clear" w:color="auto" w:fill="BDD6EE" w:themeFill="accent1" w:themeFillTint="66"/>
-            <w:tcMar>
-              <w:top w:w="100" w:type="dxa"/>
-              <w:left w:w="100" w:type="dxa"/>
-              <w:bottom w:w="100" w:type="dxa"/>
-              <w:right w:w="100" w:type="dxa"/>
-            </w:tcMar>
-          </w:tcPr>
-          <w:p>
-            <w:pPr>
-              <w:widowControl w:val="0"/>
-              <w:jc w:val="center"/>
-            </w:pPr>
-            <w:r>
-              <w:t xml:space="preserve"> A</w:t>
-            </w:r>
-          </w:p>
-        </w:tc>
-        <w:tc>
-          <w:tcPr>
-            <w:tcW w:w="615" w:type="dxa"/>
-            <w:tcBorders>
-              <w:top w:val="single" w:sz="4" w:space="0" w:color="FF9900"/>
-              <w:left w:val="single" w:sz="4" w:space="0" w:color="FF9900"/>
-              <w:bottom w:val="single" w:sz="4" w:space="0" w:color="FF9900"/>
-              <w:right w:val="single" w:sz="4" w:space="0" w:color="FF9900"/>
-            </w:tcBorders>
-            <w:shd w:val="clear" w:color="auto" w:fill="BDD6EE" w:themeFill="accent1" w:themeFillTint="66"/>
-            <w:tcMar>
-              <w:top w:w="100" w:type="dxa"/>
-              <w:left w:w="100" w:type="dxa"/>
-              <w:bottom w:w="100" w:type="dxa"/>
-              <w:right w:w="100" w:type="dxa"/>
-            </w:tcMar>
-          </w:tcPr>
-          <w:p>
-            <w:pPr>
-              <w:widowControl w:val="0"/>
-              <w:jc w:val="center"/>
-            </w:pPr>
-            <w:r>
-              <w:t xml:space="preserve"> A</w:t>
+              <w:t>Certificação de Segurança</w:t>
+            </w:r>
+          </w:p>
+        </w:tc>
+        <w:tc>
+          <w:tcPr>
+            <w:tcW w:w="615" w:type="dxa"/>
+            <w:tcBorders>
+              <w:top w:val="single" w:sz="4" w:space="0" w:color="FF9900"/>
+              <w:left w:val="single" w:sz="4" w:space="0" w:color="FF9900"/>
+              <w:bottom w:val="single" w:sz="4" w:space="0" w:color="FF9900"/>
+              <w:right w:val="single" w:sz="4" w:space="0" w:color="FF9900"/>
+            </w:tcBorders>
+            <w:shd w:val="clear" w:color="auto" w:fill="BDD6EE" w:themeFill="accent1" w:themeFillTint="66"/>
+            <w:tcMar>
+              <w:top w:w="100" w:type="dxa"/>
+              <w:left w:w="100" w:type="dxa"/>
+              <w:bottom w:w="100" w:type="dxa"/>
+              <w:right w:w="100" w:type="dxa"/>
+            </w:tcMar>
+          </w:tcPr>
+          <w:p>
+            <w:pPr>
+              <w:widowControl w:val="0"/>
+              <w:jc w:val="center"/>
+            </w:pPr>
+            <w:r>
+              <w:t>I</w:t>
+            </w:r>
+          </w:p>
+        </w:tc>
+        <w:tc>
+          <w:tcPr>
+            <w:tcW w:w="615" w:type="dxa"/>
+            <w:tcBorders>
+              <w:top w:val="single" w:sz="4" w:space="0" w:color="FF9900"/>
+              <w:left w:val="single" w:sz="4" w:space="0" w:color="FF9900"/>
+              <w:bottom w:val="single" w:sz="4" w:space="0" w:color="FF9900"/>
+              <w:right w:val="single" w:sz="4" w:space="0" w:color="FF9900"/>
+            </w:tcBorders>
+            <w:shd w:val="clear" w:color="auto" w:fill="BDD6EE" w:themeFill="accent1" w:themeFillTint="66"/>
+            <w:tcMar>
+              <w:top w:w="100" w:type="dxa"/>
+              <w:left w:w="100" w:type="dxa"/>
+              <w:bottom w:w="100" w:type="dxa"/>
+              <w:right w:w="100" w:type="dxa"/>
+            </w:tcMar>
+          </w:tcPr>
+          <w:p>
+            <w:pPr>
+              <w:widowControl w:val="0"/>
+              <w:jc w:val="center"/>
+            </w:pPr>
+            <w:r>
+              <w:t xml:space="preserve">A </w:t>
+            </w:r>
+          </w:p>
+        </w:tc>
+        <w:tc>
+          <w:tcPr>
+            <w:tcW w:w="615" w:type="dxa"/>
+            <w:tcBorders>
+              <w:top w:val="single" w:sz="4" w:space="0" w:color="FF9900"/>
+              <w:left w:val="single" w:sz="4" w:space="0" w:color="FF9900"/>
+              <w:bottom w:val="single" w:sz="4" w:space="0" w:color="FF9900"/>
+              <w:right w:val="single" w:sz="4" w:space="0" w:color="FF9900"/>
+            </w:tcBorders>
+            <w:shd w:val="clear" w:color="auto" w:fill="BDD6EE" w:themeFill="accent1" w:themeFillTint="66"/>
+            <w:tcMar>
+              <w:top w:w="100" w:type="dxa"/>
+              <w:left w:w="100" w:type="dxa"/>
+              <w:bottom w:w="100" w:type="dxa"/>
+              <w:right w:w="100" w:type="dxa"/>
+            </w:tcMar>
+          </w:tcPr>
+          <w:p>
+            <w:pPr>
+              <w:widowControl w:val="0"/>
+              <w:jc w:val="center"/>
+            </w:pPr>
+            <w:r>
+              <w:t xml:space="preserve">A </w:t>
             </w:r>
           </w:p>
         </w:tc>
@@ -3907,7 +3913,7 @@
               <w:jc w:val="center"/>
             </w:pPr>
             <w:r>
-              <w:t>17</w:t>
+              <w:t>22</w:t>
             </w:r>
           </w:p>
         </w:tc>
@@ -3933,7 +3939,7 @@
               <w:widowControl w:val="0"/>
             </w:pPr>
             <w:r>
-              <w:t>Legislação</w:t>
+              <w:t>Contas a Receber</w:t>
             </w:r>
           </w:p>
         </w:tc>
@@ -4014,7 +4020,7 @@
               <w:jc w:val="center"/>
             </w:pPr>
             <w:r>
-              <w:t xml:space="preserve">A </w:t>
+              <w:t xml:space="preserve"> A</w:t>
             </w:r>
           </w:p>
         </w:tc>
@@ -4074,7 +4080,7 @@
               <w:jc w:val="center"/>
             </w:pPr>
             <w:r>
-              <w:t>18</w:t>
+              <w:t>24</w:t>
             </w:r>
           </w:p>
         </w:tc>
@@ -4100,7 +4106,7 @@
               <w:widowControl w:val="0"/>
             </w:pPr>
             <w:r>
-              <w:t>Certificação de Segurança</w:t>
+              <w:t>Quantidade Disponível Para Compra</w:t>
             </w:r>
           </w:p>
         </w:tc>
@@ -4154,7 +4160,7 @@
               <w:jc w:val="center"/>
             </w:pPr>
             <w:r>
-              <w:t xml:space="preserve">A </w:t>
+              <w:t>M</w:t>
             </w:r>
           </w:p>
         </w:tc>
@@ -4241,7 +4247,7 @@
               <w:jc w:val="center"/>
             </w:pPr>
             <w:r>
-              <w:t>22</w:t>
+              <w:t>28</w:t>
             </w:r>
           </w:p>
         </w:tc>
@@ -4267,7 +4273,7 @@
               <w:widowControl w:val="0"/>
             </w:pPr>
             <w:r>
-              <w:t>Contas a Receber</w:t>
+              <w:t>Montar Histórico de Dados</w:t>
             </w:r>
           </w:p>
         </w:tc>
@@ -4321,34 +4327,34 @@
               <w:jc w:val="center"/>
             </w:pPr>
             <w:r>
-              <w:t xml:space="preserve">A </w:t>
-            </w:r>
-          </w:p>
-        </w:tc>
-        <w:tc>
-          <w:tcPr>
-            <w:tcW w:w="615" w:type="dxa"/>
-            <w:tcBorders>
-              <w:top w:val="single" w:sz="4" w:space="0" w:color="FF9900"/>
-              <w:left w:val="single" w:sz="4" w:space="0" w:color="FF9900"/>
-              <w:bottom w:val="single" w:sz="4" w:space="0" w:color="FF9900"/>
-              <w:right w:val="single" w:sz="4" w:space="0" w:color="FF9900"/>
-            </w:tcBorders>
-            <w:shd w:val="clear" w:color="auto" w:fill="BDD6EE" w:themeFill="accent1" w:themeFillTint="66"/>
-            <w:tcMar>
-              <w:top w:w="100" w:type="dxa"/>
-              <w:left w:w="100" w:type="dxa"/>
-              <w:bottom w:w="100" w:type="dxa"/>
-              <w:right w:w="100" w:type="dxa"/>
-            </w:tcMar>
-          </w:tcPr>
-          <w:p>
-            <w:pPr>
-              <w:widowControl w:val="0"/>
-              <w:jc w:val="center"/>
-            </w:pPr>
-            <w:r>
-              <w:t xml:space="preserve"> A</w:t>
+              <w:t>A</w:t>
+            </w:r>
+          </w:p>
+        </w:tc>
+        <w:tc>
+          <w:tcPr>
+            <w:tcW w:w="615" w:type="dxa"/>
+            <w:tcBorders>
+              <w:top w:val="single" w:sz="4" w:space="0" w:color="FF9900"/>
+              <w:left w:val="single" w:sz="4" w:space="0" w:color="FF9900"/>
+              <w:bottom w:val="single" w:sz="4" w:space="0" w:color="FF9900"/>
+              <w:right w:val="single" w:sz="4" w:space="0" w:color="FF9900"/>
+            </w:tcBorders>
+            <w:shd w:val="clear" w:color="auto" w:fill="BDD6EE" w:themeFill="accent1" w:themeFillTint="66"/>
+            <w:tcMar>
+              <w:top w:w="100" w:type="dxa"/>
+              <w:left w:w="100" w:type="dxa"/>
+              <w:bottom w:w="100" w:type="dxa"/>
+              <w:right w:w="100" w:type="dxa"/>
+            </w:tcMar>
+          </w:tcPr>
+          <w:p>
+            <w:pPr>
+              <w:widowControl w:val="0"/>
+              <w:jc w:val="center"/>
+            </w:pPr>
+            <w:r>
+              <w:t>A</w:t>
             </w:r>
           </w:p>
         </w:tc>
@@ -4408,7 +4414,7 @@
               <w:jc w:val="center"/>
             </w:pPr>
             <w:r>
-              <w:t>24</w:t>
+              <w:t>29</w:t>
             </w:r>
           </w:p>
         </w:tc>
@@ -4434,88 +4440,88 @@
               <w:widowControl w:val="0"/>
             </w:pPr>
             <w:r>
-              <w:t>Quantidade Disponível Para Compra</w:t>
-            </w:r>
-          </w:p>
-        </w:tc>
-        <w:tc>
-          <w:tcPr>
-            <w:tcW w:w="615" w:type="dxa"/>
-            <w:tcBorders>
-              <w:top w:val="single" w:sz="4" w:space="0" w:color="FF9900"/>
-              <w:left w:val="single" w:sz="4" w:space="0" w:color="FF9900"/>
-              <w:bottom w:val="single" w:sz="4" w:space="0" w:color="FF9900"/>
-              <w:right w:val="single" w:sz="4" w:space="0" w:color="FF9900"/>
-            </w:tcBorders>
-            <w:shd w:val="clear" w:color="auto" w:fill="BDD6EE" w:themeFill="accent1" w:themeFillTint="66"/>
-            <w:tcMar>
-              <w:top w:w="100" w:type="dxa"/>
-              <w:left w:w="100" w:type="dxa"/>
-              <w:bottom w:w="100" w:type="dxa"/>
-              <w:right w:w="100" w:type="dxa"/>
-            </w:tcMar>
-          </w:tcPr>
-          <w:p>
-            <w:pPr>
-              <w:widowControl w:val="0"/>
-              <w:jc w:val="center"/>
-            </w:pPr>
-            <w:r>
-              <w:t>I</w:t>
-            </w:r>
-          </w:p>
-        </w:tc>
-        <w:tc>
-          <w:tcPr>
-            <w:tcW w:w="615" w:type="dxa"/>
-            <w:tcBorders>
-              <w:top w:val="single" w:sz="4" w:space="0" w:color="FF9900"/>
-              <w:left w:val="single" w:sz="4" w:space="0" w:color="FF9900"/>
-              <w:bottom w:val="single" w:sz="4" w:space="0" w:color="FF9900"/>
-              <w:right w:val="single" w:sz="4" w:space="0" w:color="FF9900"/>
-            </w:tcBorders>
-            <w:shd w:val="clear" w:color="auto" w:fill="BDD6EE" w:themeFill="accent1" w:themeFillTint="66"/>
-            <w:tcMar>
-              <w:top w:w="100" w:type="dxa"/>
-              <w:left w:w="100" w:type="dxa"/>
-              <w:bottom w:w="100" w:type="dxa"/>
-              <w:right w:w="100" w:type="dxa"/>
-            </w:tcMar>
-          </w:tcPr>
-          <w:p>
-            <w:pPr>
-              <w:widowControl w:val="0"/>
-              <w:jc w:val="center"/>
-            </w:pPr>
-            <w:r>
-              <w:t>M</w:t>
-            </w:r>
-          </w:p>
-        </w:tc>
-        <w:tc>
-          <w:tcPr>
-            <w:tcW w:w="615" w:type="dxa"/>
-            <w:tcBorders>
-              <w:top w:val="single" w:sz="4" w:space="0" w:color="FF9900"/>
-              <w:left w:val="single" w:sz="4" w:space="0" w:color="FF9900"/>
-              <w:bottom w:val="single" w:sz="4" w:space="0" w:color="FF9900"/>
-              <w:right w:val="single" w:sz="4" w:space="0" w:color="FF9900"/>
-            </w:tcBorders>
-            <w:shd w:val="clear" w:color="auto" w:fill="BDD6EE" w:themeFill="accent1" w:themeFillTint="66"/>
-            <w:tcMar>
-              <w:top w:w="100" w:type="dxa"/>
-              <w:left w:w="100" w:type="dxa"/>
-              <w:bottom w:w="100" w:type="dxa"/>
-              <w:right w:w="100" w:type="dxa"/>
-            </w:tcMar>
-          </w:tcPr>
-          <w:p>
-            <w:pPr>
-              <w:widowControl w:val="0"/>
-              <w:jc w:val="center"/>
-            </w:pPr>
-            <w:r>
-              <w:t xml:space="preserve">A </w:t>
+              <w:t>Compra Online</w:t>
+            </w:r>
+          </w:p>
+        </w:tc>
+        <w:tc>
+          <w:tcPr>
+            <w:tcW w:w="615" w:type="dxa"/>
+            <w:tcBorders>
+              <w:top w:val="single" w:sz="4" w:space="0" w:color="FF9900"/>
+              <w:left w:val="single" w:sz="4" w:space="0" w:color="FF9900"/>
+              <w:bottom w:val="single" w:sz="4" w:space="0" w:color="FF9900"/>
+              <w:right w:val="single" w:sz="4" w:space="0" w:color="FF9900"/>
+            </w:tcBorders>
+            <w:shd w:val="clear" w:color="auto" w:fill="BDD6EE" w:themeFill="accent1" w:themeFillTint="66"/>
+            <w:tcMar>
+              <w:top w:w="100" w:type="dxa"/>
+              <w:left w:w="100" w:type="dxa"/>
+              <w:bottom w:w="100" w:type="dxa"/>
+              <w:right w:w="100" w:type="dxa"/>
+            </w:tcMar>
+          </w:tcPr>
+          <w:p>
+            <w:pPr>
+              <w:widowControl w:val="0"/>
+              <w:jc w:val="center"/>
+            </w:pPr>
+            <w:r>
+              <w:t>U</w:t>
+            </w:r>
+          </w:p>
+        </w:tc>
+        <w:tc>
+          <w:tcPr>
+            <w:tcW w:w="615" w:type="dxa"/>
+            <w:tcBorders>
+              <w:top w:val="single" w:sz="4" w:space="0" w:color="FF9900"/>
+              <w:left w:val="single" w:sz="4" w:space="0" w:color="FF9900"/>
+              <w:bottom w:val="single" w:sz="4" w:space="0" w:color="FF9900"/>
+              <w:right w:val="single" w:sz="4" w:space="0" w:color="FF9900"/>
+            </w:tcBorders>
+            <w:shd w:val="clear" w:color="auto" w:fill="BDD6EE" w:themeFill="accent1" w:themeFillTint="66"/>
+            <w:tcMar>
+              <w:top w:w="100" w:type="dxa"/>
+              <w:left w:w="100" w:type="dxa"/>
+              <w:bottom w:w="100" w:type="dxa"/>
+              <w:right w:w="100" w:type="dxa"/>
+            </w:tcMar>
+          </w:tcPr>
+          <w:p>
+            <w:pPr>
+              <w:widowControl w:val="0"/>
+              <w:jc w:val="center"/>
+            </w:pPr>
+            <w:r>
+              <w:t>A</w:t>
+            </w:r>
+          </w:p>
+        </w:tc>
+        <w:tc>
+          <w:tcPr>
+            <w:tcW w:w="615" w:type="dxa"/>
+            <w:tcBorders>
+              <w:top w:val="single" w:sz="4" w:space="0" w:color="FF9900"/>
+              <w:left w:val="single" w:sz="4" w:space="0" w:color="FF9900"/>
+              <w:bottom w:val="single" w:sz="4" w:space="0" w:color="FF9900"/>
+              <w:right w:val="single" w:sz="4" w:space="0" w:color="FF9900"/>
+            </w:tcBorders>
+            <w:shd w:val="clear" w:color="auto" w:fill="BDD6EE" w:themeFill="accent1" w:themeFillTint="66"/>
+            <w:tcMar>
+              <w:top w:w="100" w:type="dxa"/>
+              <w:left w:w="100" w:type="dxa"/>
+              <w:bottom w:w="100" w:type="dxa"/>
+              <w:right w:w="100" w:type="dxa"/>
+            </w:tcMar>
+          </w:tcPr>
+          <w:p>
+            <w:pPr>
+              <w:widowControl w:val="0"/>
+              <w:jc w:val="center"/>
+            </w:pPr>
+            <w:r>
+              <w:t>A</w:t>
             </w:r>
           </w:p>
         </w:tc>
@@ -4575,7 +4581,7 @@
               <w:jc w:val="center"/>
             </w:pPr>
             <w:r>
-              <w:t>28</w:t>
+              <w:t>30</w:t>
             </w:r>
           </w:p>
         </w:tc>
@@ -4601,61 +4607,61 @@
               <w:widowControl w:val="0"/>
             </w:pPr>
             <w:r>
-              <w:t>Montar Histórico de Dados</w:t>
-            </w:r>
-          </w:p>
-        </w:tc>
-        <w:tc>
-          <w:tcPr>
-            <w:tcW w:w="615" w:type="dxa"/>
-            <w:tcBorders>
-              <w:top w:val="single" w:sz="4" w:space="0" w:color="FF9900"/>
-              <w:left w:val="single" w:sz="4" w:space="0" w:color="FF9900"/>
-              <w:bottom w:val="single" w:sz="4" w:space="0" w:color="FF9900"/>
-              <w:right w:val="single" w:sz="4" w:space="0" w:color="FF9900"/>
-            </w:tcBorders>
-            <w:shd w:val="clear" w:color="auto" w:fill="BDD6EE" w:themeFill="accent1" w:themeFillTint="66"/>
-            <w:tcMar>
-              <w:top w:w="100" w:type="dxa"/>
-              <w:left w:w="100" w:type="dxa"/>
-              <w:bottom w:w="100" w:type="dxa"/>
-              <w:right w:w="100" w:type="dxa"/>
-            </w:tcMar>
-          </w:tcPr>
-          <w:p>
-            <w:pPr>
-              <w:widowControl w:val="0"/>
-              <w:jc w:val="center"/>
-            </w:pPr>
-            <w:r>
-              <w:t>I</w:t>
-            </w:r>
-          </w:p>
-        </w:tc>
-        <w:tc>
-          <w:tcPr>
-            <w:tcW w:w="615" w:type="dxa"/>
-            <w:tcBorders>
-              <w:top w:val="single" w:sz="4" w:space="0" w:color="FF9900"/>
-              <w:left w:val="single" w:sz="4" w:space="0" w:color="FF9900"/>
-              <w:bottom w:val="single" w:sz="4" w:space="0" w:color="FF9900"/>
-              <w:right w:val="single" w:sz="4" w:space="0" w:color="FF9900"/>
-            </w:tcBorders>
-            <w:shd w:val="clear" w:color="auto" w:fill="BDD6EE" w:themeFill="accent1" w:themeFillTint="66"/>
-            <w:tcMar>
-              <w:top w:w="100" w:type="dxa"/>
-              <w:left w:w="100" w:type="dxa"/>
-              <w:bottom w:w="100" w:type="dxa"/>
-              <w:right w:w="100" w:type="dxa"/>
-            </w:tcMar>
-          </w:tcPr>
-          <w:p>
-            <w:pPr>
-              <w:widowControl w:val="0"/>
-              <w:jc w:val="center"/>
-            </w:pPr>
-            <w:r>
-              <w:t>A</w:t>
+              <w:t>Merchandising</w:t>
+            </w:r>
+          </w:p>
+        </w:tc>
+        <w:tc>
+          <w:tcPr>
+            <w:tcW w:w="615" w:type="dxa"/>
+            <w:tcBorders>
+              <w:top w:val="single" w:sz="4" w:space="0" w:color="FF9900"/>
+              <w:left w:val="single" w:sz="4" w:space="0" w:color="FF9900"/>
+              <w:bottom w:val="single" w:sz="4" w:space="0" w:color="FF9900"/>
+              <w:right w:val="single" w:sz="4" w:space="0" w:color="FF9900"/>
+            </w:tcBorders>
+            <w:shd w:val="clear" w:color="auto" w:fill="BDD6EE" w:themeFill="accent1" w:themeFillTint="66"/>
+            <w:tcMar>
+              <w:top w:w="100" w:type="dxa"/>
+              <w:left w:w="100" w:type="dxa"/>
+              <w:bottom w:w="100" w:type="dxa"/>
+              <w:right w:w="100" w:type="dxa"/>
+            </w:tcMar>
+          </w:tcPr>
+          <w:p>
+            <w:pPr>
+              <w:widowControl w:val="0"/>
+              <w:jc w:val="center"/>
+            </w:pPr>
+            <w:r>
+              <w:t>U</w:t>
+            </w:r>
+          </w:p>
+        </w:tc>
+        <w:tc>
+          <w:tcPr>
+            <w:tcW w:w="615" w:type="dxa"/>
+            <w:tcBorders>
+              <w:top w:val="single" w:sz="4" w:space="0" w:color="FF9900"/>
+              <w:left w:val="single" w:sz="4" w:space="0" w:color="FF9900"/>
+              <w:bottom w:val="single" w:sz="4" w:space="0" w:color="FF9900"/>
+              <w:right w:val="single" w:sz="4" w:space="0" w:color="FF9900"/>
+            </w:tcBorders>
+            <w:shd w:val="clear" w:color="auto" w:fill="BDD6EE" w:themeFill="accent1" w:themeFillTint="66"/>
+            <w:tcMar>
+              <w:top w:w="100" w:type="dxa"/>
+              <w:left w:w="100" w:type="dxa"/>
+              <w:bottom w:w="100" w:type="dxa"/>
+              <w:right w:w="100" w:type="dxa"/>
+            </w:tcMar>
+          </w:tcPr>
+          <w:p>
+            <w:pPr>
+              <w:widowControl w:val="0"/>
+              <w:jc w:val="center"/>
+            </w:pPr>
+            <w:r>
+              <w:t>M</w:t>
             </w:r>
           </w:p>
         </w:tc>
@@ -4742,7 +4748,7 @@
               <w:jc w:val="center"/>
             </w:pPr>
             <w:r>
-              <w:t>29</w:t>
+              <w:t>32</w:t>
             </w:r>
           </w:p>
         </w:tc>
@@ -4768,7 +4774,7 @@
               <w:widowControl w:val="0"/>
             </w:pPr>
             <w:r>
-              <w:t>Compra Online</w:t>
+              <w:t>Promoção Relâmpago</w:t>
             </w:r>
           </w:p>
         </w:tc>
@@ -4822,34 +4828,34 @@
               <w:jc w:val="center"/>
             </w:pPr>
             <w:r>
-              <w:t>A</w:t>
-            </w:r>
-          </w:p>
-        </w:tc>
-        <w:tc>
-          <w:tcPr>
-            <w:tcW w:w="615" w:type="dxa"/>
-            <w:tcBorders>
-              <w:top w:val="single" w:sz="4" w:space="0" w:color="FF9900"/>
-              <w:left w:val="single" w:sz="4" w:space="0" w:color="FF9900"/>
-              <w:bottom w:val="single" w:sz="4" w:space="0" w:color="FF9900"/>
-              <w:right w:val="single" w:sz="4" w:space="0" w:color="FF9900"/>
-            </w:tcBorders>
-            <w:shd w:val="clear" w:color="auto" w:fill="BDD6EE" w:themeFill="accent1" w:themeFillTint="66"/>
-            <w:tcMar>
-              <w:top w:w="100" w:type="dxa"/>
-              <w:left w:w="100" w:type="dxa"/>
-              <w:bottom w:w="100" w:type="dxa"/>
-              <w:right w:w="100" w:type="dxa"/>
-            </w:tcMar>
-          </w:tcPr>
-          <w:p>
-            <w:pPr>
-              <w:widowControl w:val="0"/>
-              <w:jc w:val="center"/>
-            </w:pPr>
-            <w:r>
-              <w:t>A</w:t>
+              <w:t>M</w:t>
+            </w:r>
+          </w:p>
+        </w:tc>
+        <w:tc>
+          <w:tcPr>
+            <w:tcW w:w="615" w:type="dxa"/>
+            <w:tcBorders>
+              <w:top w:val="single" w:sz="4" w:space="0" w:color="FF9900"/>
+              <w:left w:val="single" w:sz="4" w:space="0" w:color="FF9900"/>
+              <w:bottom w:val="single" w:sz="4" w:space="0" w:color="FF9900"/>
+              <w:right w:val="single" w:sz="4" w:space="0" w:color="FF9900"/>
+            </w:tcBorders>
+            <w:shd w:val="clear" w:color="auto" w:fill="BDD6EE" w:themeFill="accent1" w:themeFillTint="66"/>
+            <w:tcMar>
+              <w:top w:w="100" w:type="dxa"/>
+              <w:left w:w="100" w:type="dxa"/>
+              <w:bottom w:w="100" w:type="dxa"/>
+              <w:right w:w="100" w:type="dxa"/>
+            </w:tcMar>
+          </w:tcPr>
+          <w:p>
+            <w:pPr>
+              <w:widowControl w:val="0"/>
+              <w:jc w:val="center"/>
+            </w:pPr>
+            <w:r>
+              <w:t>M</w:t>
             </w:r>
           </w:p>
         </w:tc>
@@ -4909,7 +4915,7 @@
               <w:jc w:val="center"/>
             </w:pPr>
             <w:r>
-              <w:t>30</w:t>
+              <w:t>33</w:t>
             </w:r>
           </w:p>
         </w:tc>
@@ -4935,7 +4941,7 @@
               <w:widowControl w:val="0"/>
             </w:pPr>
             <w:r>
-              <w:t>Merchandising</w:t>
+              <w:t>Agilidade de Cadastrar Produtos</w:t>
             </w:r>
           </w:p>
         </w:tc>
@@ -5076,7 +5082,7 @@
               <w:jc w:val="center"/>
             </w:pPr>
             <w:r>
-              <w:t>32</w:t>
+              <w:t>34</w:t>
             </w:r>
           </w:p>
         </w:tc>
@@ -5102,7 +5108,7 @@
               <w:widowControl w:val="0"/>
             </w:pPr>
             <w:r>
-              <w:t>Promoção Relâmpago</w:t>
+              <w:t>Site Objetivo</w:t>
             </w:r>
           </w:p>
         </w:tc>
@@ -5156,34 +5162,34 @@
               <w:jc w:val="center"/>
             </w:pPr>
             <w:r>
-              <w:t>M</w:t>
-            </w:r>
-          </w:p>
-        </w:tc>
-        <w:tc>
-          <w:tcPr>
-            <w:tcW w:w="615" w:type="dxa"/>
-            <w:tcBorders>
-              <w:top w:val="single" w:sz="4" w:space="0" w:color="FF9900"/>
-              <w:left w:val="single" w:sz="4" w:space="0" w:color="FF9900"/>
-              <w:bottom w:val="single" w:sz="4" w:space="0" w:color="FF9900"/>
-              <w:right w:val="single" w:sz="4" w:space="0" w:color="FF9900"/>
-            </w:tcBorders>
-            <w:shd w:val="clear" w:color="auto" w:fill="BDD6EE" w:themeFill="accent1" w:themeFillTint="66"/>
-            <w:tcMar>
-              <w:top w:w="100" w:type="dxa"/>
-              <w:left w:w="100" w:type="dxa"/>
-              <w:bottom w:w="100" w:type="dxa"/>
-              <w:right w:w="100" w:type="dxa"/>
-            </w:tcMar>
-          </w:tcPr>
-          <w:p>
-            <w:pPr>
-              <w:widowControl w:val="0"/>
-              <w:jc w:val="center"/>
-            </w:pPr>
-            <w:r>
-              <w:t>M</w:t>
+              <w:t>B</w:t>
+            </w:r>
+          </w:p>
+        </w:tc>
+        <w:tc>
+          <w:tcPr>
+            <w:tcW w:w="615" w:type="dxa"/>
+            <w:tcBorders>
+              <w:top w:val="single" w:sz="4" w:space="0" w:color="FF9900"/>
+              <w:left w:val="single" w:sz="4" w:space="0" w:color="FF9900"/>
+              <w:bottom w:val="single" w:sz="4" w:space="0" w:color="FF9900"/>
+              <w:right w:val="single" w:sz="4" w:space="0" w:color="FF9900"/>
+            </w:tcBorders>
+            <w:shd w:val="clear" w:color="auto" w:fill="BDD6EE" w:themeFill="accent1" w:themeFillTint="66"/>
+            <w:tcMar>
+              <w:top w:w="100" w:type="dxa"/>
+              <w:left w:w="100" w:type="dxa"/>
+              <w:bottom w:w="100" w:type="dxa"/>
+              <w:right w:w="100" w:type="dxa"/>
+            </w:tcMar>
+          </w:tcPr>
+          <w:p>
+            <w:pPr>
+              <w:widowControl w:val="0"/>
+              <w:jc w:val="center"/>
+            </w:pPr>
+            <w:r>
+              <w:t>B</w:t>
             </w:r>
           </w:p>
         </w:tc>
@@ -5243,7 +5249,7 @@
               <w:jc w:val="center"/>
             </w:pPr>
             <w:r>
-              <w:t>33</w:t>
+              <w:t>35</w:t>
             </w:r>
           </w:p>
         </w:tc>
@@ -5269,7 +5275,7 @@
               <w:widowControl w:val="0"/>
             </w:pPr>
             <w:r>
-              <w:t>Agilidade de Cadastrar Produtos</w:t>
+              <w:t>Calculo de Frete</w:t>
             </w:r>
           </w:p>
         </w:tc>
@@ -5350,7 +5356,7 @@
               <w:jc w:val="center"/>
             </w:pPr>
             <w:r>
-              <w:t>A</w:t>
+              <w:t>M</w:t>
             </w:r>
           </w:p>
         </w:tc>
@@ -5410,7 +5416,7 @@
               <w:jc w:val="center"/>
             </w:pPr>
             <w:r>
-              <w:t>34</w:t>
+              <w:t>36</w:t>
             </w:r>
           </w:p>
         </w:tc>
@@ -5436,7 +5442,7 @@
               <w:widowControl w:val="0"/>
             </w:pPr>
             <w:r>
-              <w:t>Site Objetivo</w:t>
+              <w:t>Layout Chamativo</w:t>
             </w:r>
           </w:p>
         </w:tc>
@@ -5514,10 +5520,9 @@
           <w:p>
             <w:pPr>
               <w:widowControl w:val="0"/>
-              <w:jc w:val="center"/>
-            </w:pPr>
-            <w:r>
-              <w:t>B</w:t>
+            </w:pPr>
+            <w:r>
+              <w:t xml:space="preserve">  B</w:t>
             </w:r>
           </w:p>
         </w:tc>
@@ -5577,7 +5582,7 @@
               <w:jc w:val="center"/>
             </w:pPr>
             <w:r>
-              <w:t>35</w:t>
+              <w:t>37</w:t>
             </w:r>
           </w:p>
         </w:tc>
@@ -5603,7 +5608,7 @@
               <w:widowControl w:val="0"/>
             </w:pPr>
             <w:r>
-              <w:t>Calculo de Frete</w:t>
+              <w:t>Site Responsivo</w:t>
             </w:r>
           </w:p>
         </w:tc>
@@ -5657,34 +5662,34 @@
               <w:jc w:val="center"/>
             </w:pPr>
             <w:r>
-              <w:t>M</w:t>
-            </w:r>
-          </w:p>
-        </w:tc>
-        <w:tc>
-          <w:tcPr>
-            <w:tcW w:w="615" w:type="dxa"/>
-            <w:tcBorders>
-              <w:top w:val="single" w:sz="4" w:space="0" w:color="FF9900"/>
-              <w:left w:val="single" w:sz="4" w:space="0" w:color="FF9900"/>
-              <w:bottom w:val="single" w:sz="4" w:space="0" w:color="FF9900"/>
-              <w:right w:val="single" w:sz="4" w:space="0" w:color="FF9900"/>
-            </w:tcBorders>
-            <w:shd w:val="clear" w:color="auto" w:fill="BDD6EE" w:themeFill="accent1" w:themeFillTint="66"/>
-            <w:tcMar>
-              <w:top w:w="100" w:type="dxa"/>
-              <w:left w:w="100" w:type="dxa"/>
-              <w:bottom w:w="100" w:type="dxa"/>
-              <w:right w:w="100" w:type="dxa"/>
-            </w:tcMar>
-          </w:tcPr>
-          <w:p>
-            <w:pPr>
-              <w:widowControl w:val="0"/>
-              <w:jc w:val="center"/>
-            </w:pPr>
-            <w:r>
-              <w:t>M</w:t>
+              <w:t>B</w:t>
+            </w:r>
+          </w:p>
+        </w:tc>
+        <w:tc>
+          <w:tcPr>
+            <w:tcW w:w="615" w:type="dxa"/>
+            <w:tcBorders>
+              <w:top w:val="single" w:sz="4" w:space="0" w:color="FF9900"/>
+              <w:left w:val="single" w:sz="4" w:space="0" w:color="FF9900"/>
+              <w:bottom w:val="single" w:sz="4" w:space="0" w:color="FF9900"/>
+              <w:right w:val="single" w:sz="4" w:space="0" w:color="FF9900"/>
+            </w:tcBorders>
+            <w:shd w:val="clear" w:color="auto" w:fill="BDD6EE" w:themeFill="accent1" w:themeFillTint="66"/>
+            <w:tcMar>
+              <w:top w:w="100" w:type="dxa"/>
+              <w:left w:w="100" w:type="dxa"/>
+              <w:bottom w:w="100" w:type="dxa"/>
+              <w:right w:w="100" w:type="dxa"/>
+            </w:tcMar>
+          </w:tcPr>
+          <w:p>
+            <w:pPr>
+              <w:widowControl w:val="0"/>
+              <w:jc w:val="center"/>
+            </w:pPr>
+            <w:r>
+              <w:t>B</w:t>
             </w:r>
           </w:p>
         </w:tc>
@@ -5744,7 +5749,7 @@
               <w:jc w:val="center"/>
             </w:pPr>
             <w:r>
-              <w:t>36</w:t>
+              <w:t>42</w:t>
             </w:r>
           </w:p>
         </w:tc>
@@ -5770,7 +5775,7 @@
               <w:widowControl w:val="0"/>
             </w:pPr>
             <w:r>
-              <w:t>Layout Chamativo</w:t>
+              <w:t>Valor Mínimo por Compra</w:t>
             </w:r>
           </w:p>
         </w:tc>
@@ -5824,33 +5829,34 @@
               <w:jc w:val="center"/>
             </w:pPr>
             <w:r>
-              <w:t>B</w:t>
-            </w:r>
-          </w:p>
-        </w:tc>
-        <w:tc>
-          <w:tcPr>
-            <w:tcW w:w="615" w:type="dxa"/>
-            <w:tcBorders>
-              <w:top w:val="single" w:sz="4" w:space="0" w:color="FF9900"/>
-              <w:left w:val="single" w:sz="4" w:space="0" w:color="FF9900"/>
-              <w:bottom w:val="single" w:sz="4" w:space="0" w:color="FF9900"/>
-              <w:right w:val="single" w:sz="4" w:space="0" w:color="FF9900"/>
-            </w:tcBorders>
-            <w:shd w:val="clear" w:color="auto" w:fill="BDD6EE" w:themeFill="accent1" w:themeFillTint="66"/>
-            <w:tcMar>
-              <w:top w:w="100" w:type="dxa"/>
-              <w:left w:w="100" w:type="dxa"/>
-              <w:bottom w:w="100" w:type="dxa"/>
-              <w:right w:w="100" w:type="dxa"/>
-            </w:tcMar>
-          </w:tcPr>
-          <w:p>
-            <w:pPr>
-              <w:widowControl w:val="0"/>
-            </w:pPr>
-            <w:r>
-              <w:t xml:space="preserve">  B</w:t>
+              <w:t>M</w:t>
+            </w:r>
+          </w:p>
+        </w:tc>
+        <w:tc>
+          <w:tcPr>
+            <w:tcW w:w="615" w:type="dxa"/>
+            <w:tcBorders>
+              <w:top w:val="single" w:sz="4" w:space="0" w:color="FF9900"/>
+              <w:left w:val="single" w:sz="4" w:space="0" w:color="FF9900"/>
+              <w:bottom w:val="single" w:sz="4" w:space="0" w:color="FF9900"/>
+              <w:right w:val="single" w:sz="4" w:space="0" w:color="FF9900"/>
+            </w:tcBorders>
+            <w:shd w:val="clear" w:color="auto" w:fill="BDD6EE" w:themeFill="accent1" w:themeFillTint="66"/>
+            <w:tcMar>
+              <w:top w:w="100" w:type="dxa"/>
+              <w:left w:w="100" w:type="dxa"/>
+              <w:bottom w:w="100" w:type="dxa"/>
+              <w:right w:w="100" w:type="dxa"/>
+            </w:tcMar>
+          </w:tcPr>
+          <w:p>
+            <w:pPr>
+              <w:widowControl w:val="0"/>
+              <w:jc w:val="center"/>
+            </w:pPr>
+            <w:r>
+              <w:t>A</w:t>
             </w:r>
           </w:p>
         </w:tc>
@@ -5911,340 +5917,6 @@
             </w:pPr>
             <w:r>
               <w:lastRenderedPageBreak/>
-              <w:t>37</w:t>
-            </w:r>
-          </w:p>
-        </w:tc>
-        <w:tc>
-          <w:tcPr>
-            <w:tcW w:w="5520" w:type="dxa"/>
-            <w:tcBorders>
-              <w:top w:val="single" w:sz="4" w:space="0" w:color="FF9900"/>
-              <w:left w:val="single" w:sz="4" w:space="0" w:color="FF9900"/>
-              <w:bottom w:val="single" w:sz="4" w:space="0" w:color="FF9900"/>
-              <w:right w:val="single" w:sz="4" w:space="0" w:color="FF9900"/>
-            </w:tcBorders>
-            <w:shd w:val="clear" w:color="auto" w:fill="BDD6EE" w:themeFill="accent1" w:themeFillTint="66"/>
-            <w:tcMar>
-              <w:top w:w="100" w:type="dxa"/>
-              <w:left w:w="100" w:type="dxa"/>
-              <w:bottom w:w="100" w:type="dxa"/>
-              <w:right w:w="100" w:type="dxa"/>
-            </w:tcMar>
-          </w:tcPr>
-          <w:p>
-            <w:pPr>
-              <w:widowControl w:val="0"/>
-            </w:pPr>
-            <w:r>
-              <w:t>Site Responsivo</w:t>
-            </w:r>
-          </w:p>
-        </w:tc>
-        <w:tc>
-          <w:tcPr>
-            <w:tcW w:w="615" w:type="dxa"/>
-            <w:tcBorders>
-              <w:top w:val="single" w:sz="4" w:space="0" w:color="FF9900"/>
-              <w:left w:val="single" w:sz="4" w:space="0" w:color="FF9900"/>
-              <w:bottom w:val="single" w:sz="4" w:space="0" w:color="FF9900"/>
-              <w:right w:val="single" w:sz="4" w:space="0" w:color="FF9900"/>
-            </w:tcBorders>
-            <w:shd w:val="clear" w:color="auto" w:fill="BDD6EE" w:themeFill="accent1" w:themeFillTint="66"/>
-            <w:tcMar>
-              <w:top w:w="100" w:type="dxa"/>
-              <w:left w:w="100" w:type="dxa"/>
-              <w:bottom w:w="100" w:type="dxa"/>
-              <w:right w:w="100" w:type="dxa"/>
-            </w:tcMar>
-          </w:tcPr>
-          <w:p>
-            <w:pPr>
-              <w:widowControl w:val="0"/>
-              <w:jc w:val="center"/>
-            </w:pPr>
-            <w:r>
-              <w:t>U</w:t>
-            </w:r>
-          </w:p>
-        </w:tc>
-        <w:tc>
-          <w:tcPr>
-            <w:tcW w:w="615" w:type="dxa"/>
-            <w:tcBorders>
-              <w:top w:val="single" w:sz="4" w:space="0" w:color="FF9900"/>
-              <w:left w:val="single" w:sz="4" w:space="0" w:color="FF9900"/>
-              <w:bottom w:val="single" w:sz="4" w:space="0" w:color="FF9900"/>
-              <w:right w:val="single" w:sz="4" w:space="0" w:color="FF9900"/>
-            </w:tcBorders>
-            <w:shd w:val="clear" w:color="auto" w:fill="BDD6EE" w:themeFill="accent1" w:themeFillTint="66"/>
-            <w:tcMar>
-              <w:top w:w="100" w:type="dxa"/>
-              <w:left w:w="100" w:type="dxa"/>
-              <w:bottom w:w="100" w:type="dxa"/>
-              <w:right w:w="100" w:type="dxa"/>
-            </w:tcMar>
-          </w:tcPr>
-          <w:p>
-            <w:pPr>
-              <w:widowControl w:val="0"/>
-              <w:jc w:val="center"/>
-            </w:pPr>
-            <w:r>
-              <w:t>B</w:t>
-            </w:r>
-          </w:p>
-        </w:tc>
-        <w:tc>
-          <w:tcPr>
-            <w:tcW w:w="615" w:type="dxa"/>
-            <w:tcBorders>
-              <w:top w:val="single" w:sz="4" w:space="0" w:color="FF9900"/>
-              <w:left w:val="single" w:sz="4" w:space="0" w:color="FF9900"/>
-              <w:bottom w:val="single" w:sz="4" w:space="0" w:color="FF9900"/>
-              <w:right w:val="single" w:sz="4" w:space="0" w:color="FF9900"/>
-            </w:tcBorders>
-            <w:shd w:val="clear" w:color="auto" w:fill="BDD6EE" w:themeFill="accent1" w:themeFillTint="66"/>
-            <w:tcMar>
-              <w:top w:w="100" w:type="dxa"/>
-              <w:left w:w="100" w:type="dxa"/>
-              <w:bottom w:w="100" w:type="dxa"/>
-              <w:right w:w="100" w:type="dxa"/>
-            </w:tcMar>
-          </w:tcPr>
-          <w:p>
-            <w:pPr>
-              <w:widowControl w:val="0"/>
-              <w:jc w:val="center"/>
-            </w:pPr>
-            <w:r>
-              <w:t>B</w:t>
-            </w:r>
-          </w:p>
-        </w:tc>
-        <w:tc>
-          <w:tcPr>
-            <w:tcW w:w="615" w:type="dxa"/>
-            <w:tcBorders>
-              <w:top w:val="single" w:sz="4" w:space="0" w:color="FF9900"/>
-              <w:left w:val="single" w:sz="4" w:space="0" w:color="FF9900"/>
-              <w:bottom w:val="single" w:sz="4" w:space="0" w:color="FF9900"/>
-              <w:right w:val="single" w:sz="4" w:space="0" w:color="FF9900"/>
-            </w:tcBorders>
-            <w:shd w:val="clear" w:color="auto" w:fill="BDD6EE" w:themeFill="accent1" w:themeFillTint="66"/>
-            <w:tcMar>
-              <w:top w:w="100" w:type="dxa"/>
-              <w:left w:w="100" w:type="dxa"/>
-              <w:bottom w:w="100" w:type="dxa"/>
-              <w:right w:w="100" w:type="dxa"/>
-            </w:tcMar>
-          </w:tcPr>
-          <w:p>
-            <w:pPr>
-              <w:widowControl w:val="0"/>
-              <w:jc w:val="center"/>
-            </w:pPr>
-            <w:r>
-              <w:t>3</w:t>
-            </w:r>
-          </w:p>
-        </w:tc>
-      </w:tr>
-      <w:tr>
-        <w:trPr>
-          <w:trHeight w:val="500"/>
-          <w:jc w:val="center"/>
-        </w:trPr>
-        <w:tc>
-          <w:tcPr>
-            <w:tcW w:w="530" w:type="dxa"/>
-            <w:tcBorders>
-              <w:top w:val="single" w:sz="4" w:space="0" w:color="FF9900"/>
-              <w:left w:val="single" w:sz="4" w:space="0" w:color="FF9900"/>
-              <w:bottom w:val="single" w:sz="4" w:space="0" w:color="FF9900"/>
-              <w:right w:val="single" w:sz="4" w:space="0" w:color="FF9900"/>
-            </w:tcBorders>
-            <w:shd w:val="clear" w:color="auto" w:fill="BDD6EE" w:themeFill="accent1" w:themeFillTint="66"/>
-            <w:tcMar>
-              <w:top w:w="100" w:type="dxa"/>
-              <w:left w:w="100" w:type="dxa"/>
-              <w:bottom w:w="100" w:type="dxa"/>
-              <w:right w:w="100" w:type="dxa"/>
-            </w:tcMar>
-          </w:tcPr>
-          <w:p>
-            <w:pPr>
-              <w:widowControl w:val="0"/>
-              <w:jc w:val="center"/>
-            </w:pPr>
-            <w:r>
-              <w:t>42</w:t>
-            </w:r>
-          </w:p>
-        </w:tc>
-        <w:tc>
-          <w:tcPr>
-            <w:tcW w:w="5520" w:type="dxa"/>
-            <w:tcBorders>
-              <w:top w:val="single" w:sz="4" w:space="0" w:color="FF9900"/>
-              <w:left w:val="single" w:sz="4" w:space="0" w:color="FF9900"/>
-              <w:bottom w:val="single" w:sz="4" w:space="0" w:color="FF9900"/>
-              <w:right w:val="single" w:sz="4" w:space="0" w:color="FF9900"/>
-            </w:tcBorders>
-            <w:shd w:val="clear" w:color="auto" w:fill="BDD6EE" w:themeFill="accent1" w:themeFillTint="66"/>
-            <w:tcMar>
-              <w:top w:w="100" w:type="dxa"/>
-              <w:left w:w="100" w:type="dxa"/>
-              <w:bottom w:w="100" w:type="dxa"/>
-              <w:right w:w="100" w:type="dxa"/>
-            </w:tcMar>
-          </w:tcPr>
-          <w:p>
-            <w:pPr>
-              <w:widowControl w:val="0"/>
-            </w:pPr>
-            <w:r>
-              <w:t>Valor Mínimo por Compra</w:t>
-            </w:r>
-          </w:p>
-        </w:tc>
-        <w:tc>
-          <w:tcPr>
-            <w:tcW w:w="615" w:type="dxa"/>
-            <w:tcBorders>
-              <w:top w:val="single" w:sz="4" w:space="0" w:color="FF9900"/>
-              <w:left w:val="single" w:sz="4" w:space="0" w:color="FF9900"/>
-              <w:bottom w:val="single" w:sz="4" w:space="0" w:color="FF9900"/>
-              <w:right w:val="single" w:sz="4" w:space="0" w:color="FF9900"/>
-            </w:tcBorders>
-            <w:shd w:val="clear" w:color="auto" w:fill="BDD6EE" w:themeFill="accent1" w:themeFillTint="66"/>
-            <w:tcMar>
-              <w:top w:w="100" w:type="dxa"/>
-              <w:left w:w="100" w:type="dxa"/>
-              <w:bottom w:w="100" w:type="dxa"/>
-              <w:right w:w="100" w:type="dxa"/>
-            </w:tcMar>
-          </w:tcPr>
-          <w:p>
-            <w:pPr>
-              <w:widowControl w:val="0"/>
-              <w:jc w:val="center"/>
-            </w:pPr>
-            <w:r>
-              <w:t>U</w:t>
-            </w:r>
-          </w:p>
-        </w:tc>
-        <w:tc>
-          <w:tcPr>
-            <w:tcW w:w="615" w:type="dxa"/>
-            <w:tcBorders>
-              <w:top w:val="single" w:sz="4" w:space="0" w:color="FF9900"/>
-              <w:left w:val="single" w:sz="4" w:space="0" w:color="FF9900"/>
-              <w:bottom w:val="single" w:sz="4" w:space="0" w:color="FF9900"/>
-              <w:right w:val="single" w:sz="4" w:space="0" w:color="FF9900"/>
-            </w:tcBorders>
-            <w:shd w:val="clear" w:color="auto" w:fill="BDD6EE" w:themeFill="accent1" w:themeFillTint="66"/>
-            <w:tcMar>
-              <w:top w:w="100" w:type="dxa"/>
-              <w:left w:w="100" w:type="dxa"/>
-              <w:bottom w:w="100" w:type="dxa"/>
-              <w:right w:w="100" w:type="dxa"/>
-            </w:tcMar>
-          </w:tcPr>
-          <w:p>
-            <w:pPr>
-              <w:widowControl w:val="0"/>
-              <w:jc w:val="center"/>
-            </w:pPr>
-            <w:r>
-              <w:t>M</w:t>
-            </w:r>
-          </w:p>
-        </w:tc>
-        <w:tc>
-          <w:tcPr>
-            <w:tcW w:w="615" w:type="dxa"/>
-            <w:tcBorders>
-              <w:top w:val="single" w:sz="4" w:space="0" w:color="FF9900"/>
-              <w:left w:val="single" w:sz="4" w:space="0" w:color="FF9900"/>
-              <w:bottom w:val="single" w:sz="4" w:space="0" w:color="FF9900"/>
-              <w:right w:val="single" w:sz="4" w:space="0" w:color="FF9900"/>
-            </w:tcBorders>
-            <w:shd w:val="clear" w:color="auto" w:fill="BDD6EE" w:themeFill="accent1" w:themeFillTint="66"/>
-            <w:tcMar>
-              <w:top w:w="100" w:type="dxa"/>
-              <w:left w:w="100" w:type="dxa"/>
-              <w:bottom w:w="100" w:type="dxa"/>
-              <w:right w:w="100" w:type="dxa"/>
-            </w:tcMar>
-          </w:tcPr>
-          <w:p>
-            <w:pPr>
-              <w:widowControl w:val="0"/>
-              <w:jc w:val="center"/>
-            </w:pPr>
-            <w:r>
-              <w:t>A</w:t>
-            </w:r>
-          </w:p>
-        </w:tc>
-        <w:tc>
-          <w:tcPr>
-            <w:tcW w:w="615" w:type="dxa"/>
-            <w:tcBorders>
-              <w:top w:val="single" w:sz="4" w:space="0" w:color="FF9900"/>
-              <w:left w:val="single" w:sz="4" w:space="0" w:color="FF9900"/>
-              <w:bottom w:val="single" w:sz="4" w:space="0" w:color="FF9900"/>
-              <w:right w:val="single" w:sz="4" w:space="0" w:color="FF9900"/>
-            </w:tcBorders>
-            <w:shd w:val="clear" w:color="auto" w:fill="BDD6EE" w:themeFill="accent1" w:themeFillTint="66"/>
-            <w:tcMar>
-              <w:top w:w="100" w:type="dxa"/>
-              <w:left w:w="100" w:type="dxa"/>
-              <w:bottom w:w="100" w:type="dxa"/>
-              <w:right w:w="100" w:type="dxa"/>
-            </w:tcMar>
-          </w:tcPr>
-          <w:p>
-            <w:pPr>
-              <w:widowControl w:val="0"/>
-              <w:jc w:val="center"/>
-            </w:pPr>
-            <w:r>
-              <w:t>3</w:t>
-            </w:r>
-          </w:p>
-        </w:tc>
-      </w:tr>
-      <w:tr>
-        <w:trPr>
-          <w:trHeight w:val="500"/>
-          <w:jc w:val="center"/>
-        </w:trPr>
-        <w:tc>
-          <w:tcPr>
-            <w:tcW w:w="530" w:type="dxa"/>
-            <w:tcBorders>
-              <w:top w:val="single" w:sz="4" w:space="0" w:color="FF9900"/>
-              <w:left w:val="single" w:sz="4" w:space="0" w:color="FF9900"/>
-              <w:bottom w:val="single" w:sz="4" w:space="0" w:color="FF9900"/>
-              <w:right w:val="single" w:sz="4" w:space="0" w:color="FF9900"/>
-            </w:tcBorders>
-            <w:shd w:val="clear" w:color="auto" w:fill="BDD6EE" w:themeFill="accent1" w:themeFillTint="66"/>
-            <w:tcMar>
-              <w:top w:w="100" w:type="dxa"/>
-              <w:left w:w="100" w:type="dxa"/>
-              <w:bottom w:w="100" w:type="dxa"/>
-              <w:right w:w="100" w:type="dxa"/>
-            </w:tcMar>
-          </w:tcPr>
-          <w:p>
-            <w:pPr>
-              <w:widowControl w:val="0"/>
-              <w:jc w:val="center"/>
-            </w:pPr>
-            <w:r>
               <w:t>46</w:t>
             </w:r>
           </w:p>
